--- a/Capitulo000_Documento/02_GuiaEjercicios/Modulo02_Borrador_Ejercicios_PARA_SUMAR.docx
+++ b/Capitulo000_Documento/02_GuiaEjercicios/Modulo02_Borrador_Ejercicios_PARA_SUMAR.docx
@@ -10,109 +10,54 @@
           <w:color w:val="00B0F0"/>
         </w:rPr>
       </w:pPr>
-      <w:r>
+    </w:p>
+    <w:p>
+      <w:pPr>
+        <w:rPr>
+          <w:b/>
+          <w:color w:val="FF0000"/>
+          <w:sz w:val="32"/>
+          <w:szCs w:val="32"/>
+        </w:rPr>
+      </w:pPr>
+      <w:r>
+        <w:rPr>
+          <w:b/>
+          <w:color w:val="FF0000"/>
+          <w:sz w:val="32"/>
+          <w:szCs w:val="32"/>
+        </w:rPr>
+        <w:t>PRIMERA PARTE – FUNDAMENTOS BÁSICOS DE PROGRAMACIÓN</w:t>
+      </w:r>
+      <w:r>
+        <w:rPr>
+          <w:b/>
+          <w:color w:val="FF0000"/>
+          <w:sz w:val="32"/>
+          <w:szCs w:val="32"/>
+        </w:rPr>
+        <w:t xml:space="preserve"> – ESTRUCTURAS CONDICIONALES</w:t>
+      </w:r>
+    </w:p>
+    <w:p>
+      <w:pPr>
+        <w:pStyle w:val="Ttulo3"/>
+        <w:jc w:val="both"/>
         <w:rPr>
           <w:color w:val="00B0F0"/>
         </w:rPr>
-        <w:t>Ejercicio Nro. 02:</w:t>
-      </w:r>
-    </w:p>
-    <w:p>
-      <w:pPr>
-        <w:jc w:val="both"/>
-      </w:pPr>
-      <w:r>
-        <w:tab/>
-        <w:t>Realizar un programa que permita el Ingreso de 2 (dos números) (A y B) utilizando variables y que realice las siguientes operaciones.</w:t>
-      </w:r>
-    </w:p>
-    <w:p>
-      <w:pPr>
-        <w:pStyle w:val="Prrafodelista"/>
-        <w:numPr>
-          <w:ilvl w:val="0"/>
-          <w:numId w:val="1"/>
-        </w:numPr>
-        <w:jc w:val="both"/>
-      </w:pPr>
-      <w:r>
-        <w:t>Muestre la suma de ambos (A + B)</w:t>
-      </w:r>
-    </w:p>
-    <w:p>
-      <w:pPr>
-        <w:pStyle w:val="Prrafodelista"/>
-        <w:numPr>
-          <w:ilvl w:val="0"/>
-          <w:numId w:val="1"/>
-        </w:numPr>
-        <w:jc w:val="both"/>
-      </w:pPr>
-      <w:r>
-        <w:t xml:space="preserve">Muestre la resta del </w:t>
-      </w:r>
-      <w:r>
-        <w:t>primero (</w:t>
-      </w:r>
-      <w:r>
-        <w:t>A – B)</w:t>
-      </w:r>
-    </w:p>
-    <w:p>
-      <w:pPr>
-        <w:pStyle w:val="Prrafodelista"/>
-        <w:numPr>
-          <w:ilvl w:val="0"/>
-          <w:numId w:val="1"/>
-        </w:numPr>
-        <w:jc w:val="both"/>
-      </w:pPr>
-      <w:r>
-        <w:t>Muestre el Producto de ambos (A * B)</w:t>
-      </w:r>
-    </w:p>
-    <w:p>
-      <w:pPr>
-        <w:pStyle w:val="Prrafodelista"/>
-        <w:numPr>
-          <w:ilvl w:val="0"/>
-          <w:numId w:val="1"/>
-        </w:numPr>
-        <w:jc w:val="both"/>
-      </w:pPr>
-      <w:r>
-        <w:t>Muestre el Cociente entre ambos (A / B)</w:t>
-      </w:r>
-    </w:p>
-    <w:p>
-      <w:pPr>
-        <w:pStyle w:val="Prrafodelista"/>
-        <w:ind w:left="1065"/>
-        <w:jc w:val="both"/>
-      </w:pPr>
-      <w:r>
-        <w:t xml:space="preserve">Nota: En este último caso, verificar que sucede cuando B es igual a cero. Que sucede con el programa </w:t>
-      </w:r>
-      <w:proofErr w:type="gramStart"/>
-      <w:r>
-        <w:t>¿?.</w:t>
-      </w:r>
-      <w:proofErr w:type="gramEnd"/>
-    </w:p>
-    <w:p/>
-    <w:p>
-      <w:pPr>
-        <w:pStyle w:val="Ttulo3"/>
-        <w:jc w:val="both"/>
+      </w:pPr>
+      <w:r>
         <w:rPr>
           <w:color w:val="00B0F0"/>
         </w:rPr>
-      </w:pPr>
+        <w:t>Ejercicio Nro. 01</w:t>
+      </w:r>
       <w:r>
         <w:rPr>
           <w:color w:val="00B0F0"/>
         </w:rPr>
-        <w:t>Ejercicio Nro. 02:</w:t>
+        <w:t>:</w:t>
       </w:r>
     </w:p>
     <w:p>
@@ -1118,7 +1063,6 @@
         <w:rPr>
           <w:color w:val="00B0F0"/>
         </w:rPr>
-        <w:lastRenderedPageBreak/>
         <w:t>Ejercicio Nro. 0</w:t>
       </w:r>
       <w:r>
@@ -1156,6 +1100,7 @@
         <w:jc w:val="both"/>
       </w:pPr>
       <w:r>
+        <w:lastRenderedPageBreak/>
         <w:t>Disponemos de una reserva de a</w:t>
       </w:r>
       <w:r>
@@ -1391,10 +1336,19 @@
         <w:t xml:space="preserve">La Empresa “Piscinas Libres de Mantenimiento S.A.” se dedica a la comercialización de un producto “Revolucionario” para el hogar. Está fabricando un dispositivo denominado “dosificador automático para tu piscina” que se podrá instalar en cualquier piscina de hogar. Este dispositivo mediante sensores determinará los productos y la dosis justa de los productos a colocar </w:t>
       </w:r>
       <w:r>
-        <w:t xml:space="preserve">en la pileta, haciendo que únicamente el propietario de la piscina lo único que tenga que hacer es “recargar” los </w:t>
-      </w:r>
-      <w:r>
-        <w:t>productos en los compartimentos logrando la máxima eficiencia, ahorro y trabajo por parte del propietario de la misma.</w:t>
+        <w:t>en la pileta, haciendo que únicamente el propiet</w:t>
+      </w:r>
+      <w:r>
+        <w:t>ario de la piscina deba</w:t>
+      </w:r>
+      <w:r>
+        <w:t xml:space="preserve"> “recargar” los </w:t>
+      </w:r>
+      <w:r>
+        <w:t>productos en los compartimentos logrando la máxima eficiencia, ahorro y trabajo</w:t>
+      </w:r>
+      <w:r>
+        <w:t>.</w:t>
       </w:r>
     </w:p>
     <w:p>
@@ -1424,8 +1378,6 @@
       <w:r>
         <w:t>Cloro líquido</w:t>
       </w:r>
-      <w:bookmarkStart w:id="0" w:name="_GoBack"/>
-      <w:bookmarkEnd w:id="0"/>
     </w:p>
     <w:p>
       <w:pPr>
@@ -2649,36 +2601,537 @@
       </w:r>
       <w:proofErr w:type="spellEnd"/>
       <w:r>
-        <w:t xml:space="preserve"> ambos) no será necesario colocar ni </w:t>
-      </w:r>
-      <w:proofErr w:type="spellStart"/>
-      <w:r>
-        <w:t>alguicida</w:t>
-      </w:r>
-      <w:proofErr w:type="spellEnd"/>
-      <w:r>
-        <w:t xml:space="preserve"> ni decantador.</w:t>
-      </w:r>
-    </w:p>
-    <w:p>
-      <w:pPr>
-        <w:jc w:val="both"/>
-      </w:pPr>
-    </w:p>
-    <w:p>
-      <w:pPr>
-        <w:jc w:val="both"/>
-      </w:pPr>
-    </w:p>
-    <w:p/>
-    <w:p/>
-    <w:p/>
-    <w:p/>
-    <w:p/>
-    <w:p/>
-    <w:p/>
-    <w:p/>
-    <w:p/>
+        <w:t xml:space="preserve"> ambos) no será necesario colocar ni alguicida ni decantador.</w:t>
+      </w:r>
+      <w:r>
+        <w:t xml:space="preserve"> </w:t>
+      </w:r>
+    </w:p>
+    <w:p>
+      <w:pPr>
+        <w:pStyle w:val="Ttulo3"/>
+        <w:jc w:val="both"/>
+        <w:rPr>
+          <w:color w:val="00B0F0"/>
+        </w:rPr>
+      </w:pPr>
+      <w:r>
+        <w:rPr>
+          <w:color w:val="00B0F0"/>
+        </w:rPr>
+        <w:lastRenderedPageBreak/>
+        <w:t>Ejercicio Nro. 0</w:t>
+      </w:r>
+      <w:r>
+        <w:rPr>
+          <w:color w:val="00B0F0"/>
+        </w:rPr>
+        <w:t>5</w:t>
+      </w:r>
+      <w:r>
+        <w:rPr>
+          <w:color w:val="00B0F0"/>
+        </w:rPr>
+        <w:t>:</w:t>
+      </w:r>
+    </w:p>
+    <w:p>
+      <w:pPr>
+        <w:spacing w:after="0" w:line="240" w:lineRule="auto"/>
+        <w:jc w:val="both"/>
+      </w:pPr>
+    </w:p>
+    <w:p>
+      <w:pPr>
+        <w:spacing w:after="0" w:line="240" w:lineRule="auto"/>
+        <w:jc w:val="both"/>
+      </w:pPr>
+      <w:r>
+        <w:tab/>
+        <w:t>Una prestigiosa concesionaria de autos lanza una promoción muy importante buscando como objetivo promover la venta de vehículos cero kilómetros que tiene en Stock.</w:t>
+      </w:r>
+    </w:p>
+    <w:p>
+      <w:pPr>
+        <w:spacing w:after="0" w:line="240" w:lineRule="auto"/>
+        <w:jc w:val="both"/>
+      </w:pPr>
+      <w:r>
+        <w:tab/>
+        <w:t>para ello contrata un programador Web Full Stack con la intención que mediante una aplicación web permita a los interesados simular la operatoria de compra y de esta manera no saturar sus oficinas con personas interesadas en la "operatoria".</w:t>
+      </w:r>
+    </w:p>
+    <w:p>
+      <w:pPr>
+        <w:spacing w:after="0" w:line="240" w:lineRule="auto"/>
+        <w:jc w:val="both"/>
+      </w:pPr>
+    </w:p>
+    <w:p>
+      <w:pPr>
+        <w:spacing w:after="0" w:line="240" w:lineRule="auto"/>
+        <w:jc w:val="both"/>
+      </w:pPr>
+      <w:r>
+        <w:tab/>
+        <w:t>El dueño de la concesionaria plantea el siguiente esquema: El usuario podrá elegir tres modelos de vehículo que tenemos disponibles.</w:t>
+      </w:r>
+    </w:p>
+    <w:p>
+      <w:pPr>
+        <w:spacing w:after="0" w:line="240" w:lineRule="auto"/>
+        <w:jc w:val="both"/>
+      </w:pPr>
+    </w:p>
+    <w:p>
+      <w:pPr>
+        <w:spacing w:after="0" w:line="240" w:lineRule="auto"/>
+        <w:jc w:val="both"/>
+      </w:pPr>
+      <w:r>
+        <w:tab/>
+        <w:t>Vehiculo1 =&gt; con un precio de venta de 25.000.000</w:t>
+      </w:r>
+    </w:p>
+    <w:p>
+      <w:pPr>
+        <w:spacing w:after="0" w:line="240" w:lineRule="auto"/>
+        <w:jc w:val="both"/>
+      </w:pPr>
+      <w:r>
+        <w:tab/>
+        <w:t>Vehiculo2 =&gt; con un precio de venta de 29.000.000</w:t>
+      </w:r>
+    </w:p>
+    <w:p>
+      <w:pPr>
+        <w:spacing w:after="0" w:line="240" w:lineRule="auto"/>
+        <w:jc w:val="both"/>
+      </w:pPr>
+      <w:r>
+        <w:tab/>
+        <w:t>Vehiculo3 =&gt; con un precio de venta de 35.000.000</w:t>
+      </w:r>
+    </w:p>
+    <w:p>
+      <w:pPr>
+        <w:spacing w:after="0" w:line="240" w:lineRule="auto"/>
+        <w:jc w:val="both"/>
+      </w:pPr>
+    </w:p>
+    <w:p>
+      <w:pPr>
+        <w:spacing w:after="0" w:line="240" w:lineRule="auto"/>
+        <w:jc w:val="both"/>
+      </w:pPr>
+      <w:r>
+        <w:tab/>
+        <w:t>El Gerente nos da las siguientes indicaciones</w:t>
+      </w:r>
+    </w:p>
+    <w:p>
+      <w:pPr>
+        <w:spacing w:after="0" w:line="240" w:lineRule="auto"/>
+        <w:jc w:val="both"/>
+      </w:pPr>
+    </w:p>
+    <w:p>
+      <w:pPr>
+        <w:pStyle w:val="Prrafodelista"/>
+        <w:numPr>
+          <w:ilvl w:val="0"/>
+          <w:numId w:val="4"/>
+        </w:numPr>
+        <w:spacing w:after="0" w:line="240" w:lineRule="auto"/>
+        <w:jc w:val="both"/>
+      </w:pPr>
+      <w:r>
+        <w:t>deberá elegir el vehículo en el cual está interesado</w:t>
+      </w:r>
+    </w:p>
+    <w:p>
+      <w:pPr>
+        <w:pStyle w:val="Prrafodelista"/>
+        <w:numPr>
+          <w:ilvl w:val="0"/>
+          <w:numId w:val="4"/>
+        </w:numPr>
+        <w:spacing w:after="0" w:line="240" w:lineRule="auto"/>
+        <w:jc w:val="both"/>
+      </w:pPr>
+      <w:r>
+        <w:t>podrá ingresar el importe a entregar de contado, que siempre, deberá ser mayor al 50% del valor del vehículo elegido y lógicamente menor al valor total del vehículo.</w:t>
+      </w:r>
+    </w:p>
+    <w:p>
+      <w:pPr>
+        <w:spacing w:after="0" w:line="240" w:lineRule="auto"/>
+        <w:ind w:firstLine="360"/>
+        <w:jc w:val="both"/>
+      </w:pPr>
+      <w:r>
+        <w:t>3ro) entendemos que el resto (diferencia será financiada bajo la siguiente modalidad).</w:t>
+      </w:r>
+    </w:p>
+    <w:p>
+      <w:pPr>
+        <w:spacing w:after="0" w:line="240" w:lineRule="auto"/>
+        <w:ind w:firstLine="360"/>
+        <w:jc w:val="both"/>
+      </w:pPr>
+    </w:p>
+    <w:p>
+      <w:pPr>
+        <w:spacing w:after="0" w:line="240" w:lineRule="auto"/>
+        <w:ind w:firstLine="360"/>
+        <w:jc w:val="both"/>
+      </w:pPr>
+      <w:r>
+        <w:tab/>
+        <w:t>Podrá elegir entre los siguientes esquemas de financiación</w:t>
+      </w:r>
+    </w:p>
+    <w:p>
+      <w:pPr>
+        <w:spacing w:after="0" w:line="240" w:lineRule="auto"/>
+        <w:ind w:firstLine="360"/>
+        <w:jc w:val="both"/>
+      </w:pPr>
+    </w:p>
+    <w:p>
+      <w:pPr>
+        <w:pStyle w:val="Prrafodelista"/>
+        <w:numPr>
+          <w:ilvl w:val="0"/>
+          <w:numId w:val="5"/>
+        </w:numPr>
+        <w:spacing w:after="0" w:line="240" w:lineRule="auto"/>
+        <w:jc w:val="both"/>
+      </w:pPr>
+      <w:r>
+        <w:t>el total a financiar con un 10% en 24 cuotas</w:t>
+      </w:r>
+    </w:p>
+    <w:p>
+      <w:pPr>
+        <w:pStyle w:val="Prrafodelista"/>
+        <w:numPr>
+          <w:ilvl w:val="0"/>
+          <w:numId w:val="5"/>
+        </w:numPr>
+        <w:spacing w:after="0" w:line="240" w:lineRule="auto"/>
+        <w:jc w:val="both"/>
+      </w:pPr>
+      <w:r>
+        <w:t>el total a financiar con un 20% en 48 cuotas</w:t>
+      </w:r>
+    </w:p>
+    <w:p>
+      <w:pPr>
+        <w:pStyle w:val="Prrafodelista"/>
+        <w:numPr>
+          <w:ilvl w:val="0"/>
+          <w:numId w:val="5"/>
+        </w:numPr>
+        <w:spacing w:after="0" w:line="240" w:lineRule="auto"/>
+        <w:jc w:val="both"/>
+      </w:pPr>
+      <w:r>
+        <w:t>el total a financiar con un 50% en 60 cuotas.</w:t>
+      </w:r>
+    </w:p>
+    <w:p>
+      <w:pPr>
+        <w:spacing w:after="0" w:line="240" w:lineRule="auto"/>
+        <w:jc w:val="both"/>
+      </w:pPr>
+    </w:p>
+    <w:p>
+      <w:pPr>
+        <w:spacing w:after="0" w:line="240" w:lineRule="auto"/>
+        <w:jc w:val="both"/>
+      </w:pPr>
+    </w:p>
+    <w:p>
+      <w:pPr>
+        <w:pStyle w:val="Ttulo3"/>
+        <w:jc w:val="both"/>
+        <w:rPr>
+          <w:color w:val="00B0F0"/>
+        </w:rPr>
+      </w:pPr>
+      <w:r>
+        <w:rPr>
+          <w:color w:val="00B0F0"/>
+        </w:rPr>
+        <w:t>Ejercicio Nro. 0</w:t>
+      </w:r>
+      <w:r>
+        <w:rPr>
+          <w:color w:val="00B0F0"/>
+        </w:rPr>
+        <w:t>6</w:t>
+      </w:r>
+      <w:r>
+        <w:rPr>
+          <w:color w:val="00B0F0"/>
+        </w:rPr>
+        <w:t>:</w:t>
+      </w:r>
+    </w:p>
+    <w:p>
+      <w:pPr>
+        <w:spacing w:after="0" w:line="240" w:lineRule="auto"/>
+      </w:pPr>
+    </w:p>
+    <w:p>
+      <w:pPr>
+        <w:spacing w:after="0" w:line="240" w:lineRule="auto"/>
+        <w:ind w:firstLine="720"/>
+      </w:pPr>
+      <w:r>
+        <w:t>Un banco de plaza local, desea realizar</w:t>
+      </w:r>
+      <w:r>
+        <w:t xml:space="preserve"> </w:t>
+      </w:r>
+      <w:r>
+        <w:t>un simulador de</w:t>
+      </w:r>
+      <w:r>
+        <w:t xml:space="preserve"> plazos fijos, con la intención </w:t>
+      </w:r>
+      <w:r>
+        <w:t>de captar</w:t>
+      </w:r>
+      <w:r>
+        <w:t xml:space="preserve"> clientes y fomentar el ahorro, </w:t>
+      </w:r>
+      <w:r>
+        <w:t>para ello contr</w:t>
+      </w:r>
+      <w:r>
+        <w:t xml:space="preserve">atará un programador FULL STACK </w:t>
+      </w:r>
+      <w:r>
+        <w:t>que permita co</w:t>
+      </w:r>
+      <w:r>
+        <w:t xml:space="preserve">nstruir una aplicación web con </w:t>
+      </w:r>
+      <w:r>
+        <w:t>el objetivo de simular las siguientes reglas de negocio</w:t>
+      </w:r>
+    </w:p>
+    <w:p>
+      <w:pPr>
+        <w:spacing w:after="0" w:line="240" w:lineRule="auto"/>
+      </w:pPr>
+    </w:p>
+    <w:p>
+      <w:pPr>
+        <w:spacing w:after="0" w:line="240" w:lineRule="auto"/>
+        <w:ind w:firstLine="720"/>
+      </w:pPr>
+      <w:r>
+        <w:t xml:space="preserve">El gerente del Banco nos indica que la aplicación </w:t>
+      </w:r>
+    </w:p>
+    <w:p>
+      <w:pPr>
+        <w:spacing w:after="0" w:line="240" w:lineRule="auto"/>
+      </w:pPr>
+      <w:r>
+        <w:t>debería solicitar que ingrese</w:t>
+      </w:r>
+    </w:p>
+    <w:p>
+      <w:pPr>
+        <w:spacing w:after="0" w:line="240" w:lineRule="auto"/>
+      </w:pPr>
+    </w:p>
+    <w:p>
+      <w:pPr>
+        <w:spacing w:after="0" w:line="240" w:lineRule="auto"/>
+      </w:pPr>
+      <w:r>
+        <w:tab/>
+        <w:t>1) El capital a Ingresar</w:t>
+      </w:r>
+    </w:p>
+    <w:p>
+      <w:pPr>
+        <w:spacing w:after="0" w:line="240" w:lineRule="auto"/>
+      </w:pPr>
+      <w:r>
+        <w:tab/>
+        <w:t>2) La cantidad de meses en los que realizará el plazo fijo</w:t>
+      </w:r>
+    </w:p>
+    <w:p>
+      <w:pPr>
+        <w:spacing w:after="0" w:line="240" w:lineRule="auto"/>
+      </w:pPr>
+    </w:p>
+    <w:p>
+      <w:pPr>
+        <w:spacing w:after="0" w:line="240" w:lineRule="auto"/>
+        <w:ind w:firstLine="720"/>
+      </w:pPr>
+      <w:r>
+        <w:t>para Montos de Capital de:</w:t>
+      </w:r>
+    </w:p>
+    <w:p>
+      <w:pPr>
+        <w:spacing w:after="0" w:line="240" w:lineRule="auto"/>
+      </w:pPr>
+      <w:r>
+        <w:t xml:space="preserve"> </w:t>
+      </w:r>
+    </w:p>
+    <w:p>
+      <w:pPr>
+        <w:spacing w:after="0" w:line="240" w:lineRule="auto"/>
+      </w:pPr>
+      <w:r>
+        <w:t xml:space="preserve"> </w:t>
+      </w:r>
+      <w:r>
+        <w:tab/>
+      </w:r>
+      <w:r>
+        <w:tab/>
+      </w:r>
+      <w:r>
+        <w:t>- 500.000 a 1.500.000 la rentabilidad será del 6% mensual</w:t>
+      </w:r>
+    </w:p>
+    <w:p>
+      <w:pPr>
+        <w:spacing w:after="0" w:line="240" w:lineRule="auto"/>
+      </w:pPr>
+      <w:r>
+        <w:t xml:space="preserve"> </w:t>
+      </w:r>
+      <w:r>
+        <w:tab/>
+      </w:r>
+      <w:r>
+        <w:tab/>
+      </w:r>
+      <w:r>
+        <w:t>- 1.500.000 hasta 5.000.000 la rentabilidad será del 7,5% mensual</w:t>
+      </w:r>
+    </w:p>
+    <w:p>
+      <w:pPr>
+        <w:spacing w:after="0" w:line="240" w:lineRule="auto"/>
+        <w:ind w:left="720" w:firstLine="720"/>
+      </w:pPr>
+      <w:r>
+        <w:t xml:space="preserve"> - 5.000.000 hasta 25.000.000 la rentabilidad será del 8,5% mensual</w:t>
+      </w:r>
+    </w:p>
+    <w:p>
+      <w:pPr>
+        <w:spacing w:after="0" w:line="240" w:lineRule="auto"/>
+      </w:pPr>
+      <w:r>
+        <w:lastRenderedPageBreak/>
+        <w:t xml:space="preserve"> </w:t>
+      </w:r>
+      <w:r>
+        <w:tab/>
+      </w:r>
+      <w:r>
+        <w:tab/>
+      </w:r>
+      <w:r>
+        <w:t>- para valores que superen esa magnitud la tasa mensual será del 9,5%</w:t>
+      </w:r>
+    </w:p>
+    <w:p>
+      <w:pPr>
+        <w:spacing w:after="0" w:line="240" w:lineRule="auto"/>
+        <w:jc w:val="both"/>
+      </w:pPr>
+    </w:p>
+    <w:p>
+      <w:pPr>
+        <w:rPr>
+          <w:b/>
+          <w:color w:val="FF0000"/>
+          <w:sz w:val="32"/>
+          <w:szCs w:val="32"/>
+        </w:rPr>
+      </w:pPr>
+    </w:p>
+    <w:p>
+      <w:pPr>
+        <w:rPr>
+          <w:b/>
+          <w:color w:val="FF0000"/>
+          <w:sz w:val="32"/>
+          <w:szCs w:val="32"/>
+        </w:rPr>
+      </w:pPr>
+      <w:bookmarkStart w:id="0" w:name="_GoBack"/>
+      <w:bookmarkEnd w:id="0"/>
+      <w:r>
+        <w:rPr>
+          <w:b/>
+          <w:color w:val="FF0000"/>
+          <w:sz w:val="32"/>
+          <w:szCs w:val="32"/>
+        </w:rPr>
+        <w:t>SEGUNDA</w:t>
+      </w:r>
+      <w:r>
+        <w:rPr>
+          <w:b/>
+          <w:color w:val="FF0000"/>
+          <w:sz w:val="32"/>
+          <w:szCs w:val="32"/>
+        </w:rPr>
+        <w:t xml:space="preserve"> PARTE – FUNDAMENTOS BÁSICOS DE PROGRAMACIÓN</w:t>
+      </w:r>
+      <w:r>
+        <w:rPr>
+          <w:b/>
+          <w:color w:val="FF0000"/>
+          <w:sz w:val="32"/>
+          <w:szCs w:val="32"/>
+        </w:rPr>
+        <w:t xml:space="preserve"> – ESTRUCTURAS REPETITIVAS</w:t>
+      </w:r>
+    </w:p>
+    <w:p>
+      <w:pPr>
+        <w:rPr>
+          <w:b/>
+          <w:color w:val="FF0000"/>
+          <w:sz w:val="32"/>
+          <w:szCs w:val="32"/>
+        </w:rPr>
+      </w:pPr>
+    </w:p>
+    <w:p>
+      <w:pPr>
+        <w:rPr>
+          <w:b/>
+          <w:color w:val="FF0000"/>
+          <w:sz w:val="32"/>
+          <w:szCs w:val="32"/>
+        </w:rPr>
+      </w:pPr>
+    </w:p>
+    <w:p>
+      <w:pPr>
+        <w:spacing w:after="0" w:line="240" w:lineRule="auto"/>
+        <w:jc w:val="both"/>
+      </w:pPr>
+    </w:p>
     <w:sectPr>
       <w:pgSz w:w="12240" w:h="15840"/>
       <w:pgMar w:top="1417" w:right="1701" w:bottom="1417" w:left="1701" w:header="708" w:footer="708" w:gutter="0"/>
@@ -2781,6 +3234,184 @@
     </w:lvl>
   </w:abstractNum>
   <w:abstractNum w:abstractNumId="1" w15:restartNumberingAfterBreak="0">
+    <w:nsid w:val="1F175DE4"/>
+    <w:multiLevelType w:val="hybridMultilevel"/>
+    <w:tmpl w:val="D5FEFB3E"/>
+    <w:lvl w:ilvl="0" w:tplc="CC927C8E">
+      <w:start w:val="1"/>
+      <w:numFmt w:val="lowerLetter"/>
+      <w:lvlText w:val="%1)"/>
+      <w:lvlJc w:val="left"/>
+      <w:pPr>
+        <w:ind w:left="1080" w:hanging="360"/>
+      </w:pPr>
+      <w:rPr>
+        <w:rFonts w:hint="default"/>
+      </w:rPr>
+    </w:lvl>
+    <w:lvl w:ilvl="1" w:tplc="04090019" w:tentative="1">
+      <w:start w:val="1"/>
+      <w:numFmt w:val="lowerLetter"/>
+      <w:lvlText w:val="%2."/>
+      <w:lvlJc w:val="left"/>
+      <w:pPr>
+        <w:ind w:left="1800" w:hanging="360"/>
+      </w:pPr>
+    </w:lvl>
+    <w:lvl w:ilvl="2" w:tplc="0409001B" w:tentative="1">
+      <w:start w:val="1"/>
+      <w:numFmt w:val="lowerRoman"/>
+      <w:lvlText w:val="%3."/>
+      <w:lvlJc w:val="right"/>
+      <w:pPr>
+        <w:ind w:left="2520" w:hanging="180"/>
+      </w:pPr>
+    </w:lvl>
+    <w:lvl w:ilvl="3" w:tplc="0409000F" w:tentative="1">
+      <w:start w:val="1"/>
+      <w:numFmt w:val="decimal"/>
+      <w:lvlText w:val="%4."/>
+      <w:lvlJc w:val="left"/>
+      <w:pPr>
+        <w:ind w:left="3240" w:hanging="360"/>
+      </w:pPr>
+    </w:lvl>
+    <w:lvl w:ilvl="4" w:tplc="04090019" w:tentative="1">
+      <w:start w:val="1"/>
+      <w:numFmt w:val="lowerLetter"/>
+      <w:lvlText w:val="%5."/>
+      <w:lvlJc w:val="left"/>
+      <w:pPr>
+        <w:ind w:left="3960" w:hanging="360"/>
+      </w:pPr>
+    </w:lvl>
+    <w:lvl w:ilvl="5" w:tplc="0409001B" w:tentative="1">
+      <w:start w:val="1"/>
+      <w:numFmt w:val="lowerRoman"/>
+      <w:lvlText w:val="%6."/>
+      <w:lvlJc w:val="right"/>
+      <w:pPr>
+        <w:ind w:left="4680" w:hanging="180"/>
+      </w:pPr>
+    </w:lvl>
+    <w:lvl w:ilvl="6" w:tplc="0409000F" w:tentative="1">
+      <w:start w:val="1"/>
+      <w:numFmt w:val="decimal"/>
+      <w:lvlText w:val="%7."/>
+      <w:lvlJc w:val="left"/>
+      <w:pPr>
+        <w:ind w:left="5400" w:hanging="360"/>
+      </w:pPr>
+    </w:lvl>
+    <w:lvl w:ilvl="7" w:tplc="04090019" w:tentative="1">
+      <w:start w:val="1"/>
+      <w:numFmt w:val="lowerLetter"/>
+      <w:lvlText w:val="%8."/>
+      <w:lvlJc w:val="left"/>
+      <w:pPr>
+        <w:ind w:left="6120" w:hanging="360"/>
+      </w:pPr>
+    </w:lvl>
+    <w:lvl w:ilvl="8" w:tplc="0409001B" w:tentative="1">
+      <w:start w:val="1"/>
+      <w:numFmt w:val="lowerRoman"/>
+      <w:lvlText w:val="%9."/>
+      <w:lvlJc w:val="right"/>
+      <w:pPr>
+        <w:ind w:left="6840" w:hanging="180"/>
+      </w:pPr>
+    </w:lvl>
+  </w:abstractNum>
+  <w:abstractNum w:abstractNumId="2" w15:restartNumberingAfterBreak="0">
+    <w:nsid w:val="2635081E"/>
+    <w:multiLevelType w:val="hybridMultilevel"/>
+    <w:tmpl w:val="44747520"/>
+    <w:lvl w:ilvl="0" w:tplc="04090011">
+      <w:start w:val="1"/>
+      <w:numFmt w:val="decimal"/>
+      <w:lvlText w:val="%1)"/>
+      <w:lvlJc w:val="left"/>
+      <w:pPr>
+        <w:ind w:left="720" w:hanging="360"/>
+      </w:pPr>
+      <w:rPr>
+        <w:rFonts w:hint="default"/>
+      </w:rPr>
+    </w:lvl>
+    <w:lvl w:ilvl="1" w:tplc="04090019" w:tentative="1">
+      <w:start w:val="1"/>
+      <w:numFmt w:val="lowerLetter"/>
+      <w:lvlText w:val="%2."/>
+      <w:lvlJc w:val="left"/>
+      <w:pPr>
+        <w:ind w:left="1440" w:hanging="360"/>
+      </w:pPr>
+    </w:lvl>
+    <w:lvl w:ilvl="2" w:tplc="0409001B" w:tentative="1">
+      <w:start w:val="1"/>
+      <w:numFmt w:val="lowerRoman"/>
+      <w:lvlText w:val="%3."/>
+      <w:lvlJc w:val="right"/>
+      <w:pPr>
+        <w:ind w:left="2160" w:hanging="180"/>
+      </w:pPr>
+    </w:lvl>
+    <w:lvl w:ilvl="3" w:tplc="0409000F" w:tentative="1">
+      <w:start w:val="1"/>
+      <w:numFmt w:val="decimal"/>
+      <w:lvlText w:val="%4."/>
+      <w:lvlJc w:val="left"/>
+      <w:pPr>
+        <w:ind w:left="2880" w:hanging="360"/>
+      </w:pPr>
+    </w:lvl>
+    <w:lvl w:ilvl="4" w:tplc="04090019" w:tentative="1">
+      <w:start w:val="1"/>
+      <w:numFmt w:val="lowerLetter"/>
+      <w:lvlText w:val="%5."/>
+      <w:lvlJc w:val="left"/>
+      <w:pPr>
+        <w:ind w:left="3600" w:hanging="360"/>
+      </w:pPr>
+    </w:lvl>
+    <w:lvl w:ilvl="5" w:tplc="0409001B" w:tentative="1">
+      <w:start w:val="1"/>
+      <w:numFmt w:val="lowerRoman"/>
+      <w:lvlText w:val="%6."/>
+      <w:lvlJc w:val="right"/>
+      <w:pPr>
+        <w:ind w:left="4320" w:hanging="180"/>
+      </w:pPr>
+    </w:lvl>
+    <w:lvl w:ilvl="6" w:tplc="0409000F" w:tentative="1">
+      <w:start w:val="1"/>
+      <w:numFmt w:val="decimal"/>
+      <w:lvlText w:val="%7."/>
+      <w:lvlJc w:val="left"/>
+      <w:pPr>
+        <w:ind w:left="5040" w:hanging="360"/>
+      </w:pPr>
+    </w:lvl>
+    <w:lvl w:ilvl="7" w:tplc="04090019" w:tentative="1">
+      <w:start w:val="1"/>
+      <w:numFmt w:val="lowerLetter"/>
+      <w:lvlText w:val="%8."/>
+      <w:lvlJc w:val="left"/>
+      <w:pPr>
+        <w:ind w:left="5760" w:hanging="360"/>
+      </w:pPr>
+    </w:lvl>
+    <w:lvl w:ilvl="8" w:tplc="0409001B" w:tentative="1">
+      <w:start w:val="1"/>
+      <w:numFmt w:val="lowerRoman"/>
+      <w:lvlText w:val="%9."/>
+      <w:lvlJc w:val="right"/>
+      <w:pPr>
+        <w:ind w:left="6480" w:hanging="180"/>
+      </w:pPr>
+    </w:lvl>
+  </w:abstractNum>
+  <w:abstractNum w:abstractNumId="3" w15:restartNumberingAfterBreak="0">
     <w:nsid w:val="43165917"/>
     <w:multiLevelType w:val="hybridMultilevel"/>
     <w:tmpl w:val="241E186A"/>
@@ -2869,7 +3500,7 @@
       </w:pPr>
     </w:lvl>
   </w:abstractNum>
-  <w:abstractNum w:abstractNumId="2" w15:restartNumberingAfterBreak="0">
+  <w:abstractNum w:abstractNumId="4" w15:restartNumberingAfterBreak="0">
     <w:nsid w:val="4C5774F9"/>
     <w:multiLevelType w:val="hybridMultilevel"/>
     <w:tmpl w:val="17FA1AF8"/>
@@ -2982,12 +3613,18 @@
     </w:lvl>
   </w:abstractNum>
   <w:num w:numId="1">
-    <w:abstractNumId w:val="2"/>
+    <w:abstractNumId w:val="4"/>
   </w:num>
   <w:num w:numId="2">
     <w:abstractNumId w:val="0"/>
   </w:num>
   <w:num w:numId="3">
+    <w:abstractNumId w:val="3"/>
+  </w:num>
+  <w:num w:numId="4">
+    <w:abstractNumId w:val="2"/>
+  </w:num>
+  <w:num w:numId="5">
     <w:abstractNumId w:val="1"/>
   </w:num>
 </w:numbering>

--- a/Capitulo000_Documento/02_GuiaEjercicios/Modulo02_Borrador_Ejercicios_PARA_SUMAR.docx
+++ b/Capitulo000_Documento/02_GuiaEjercicios/Modulo02_Borrador_Ejercicios_PARA_SUMAR.docx
@@ -2890,37 +2890,7 @@
         <w:ind w:firstLine="720"/>
       </w:pPr>
       <w:r>
-        <w:t>Un banco de plaza local, desea realizar</w:t>
-      </w:r>
-      <w:r>
-        <w:t xml:space="preserve"> </w:t>
-      </w:r>
-      <w:r>
-        <w:t>un simulador de</w:t>
-      </w:r>
-      <w:r>
-        <w:t xml:space="preserve"> plazos fijos, con la intención </w:t>
-      </w:r>
-      <w:r>
-        <w:t>de captar</w:t>
-      </w:r>
-      <w:r>
-        <w:t xml:space="preserve"> clientes y fomentar el ahorro, </w:t>
-      </w:r>
-      <w:r>
-        <w:t>para ello contr</w:t>
-      </w:r>
-      <w:r>
-        <w:t xml:space="preserve">atará un programador FULL STACK </w:t>
-      </w:r>
-      <w:r>
-        <w:t>que permita co</w:t>
-      </w:r>
-      <w:r>
-        <w:t xml:space="preserve">nstruir una aplicación web con </w:t>
-      </w:r>
-      <w:r>
-        <w:t>el objetivo de simular las siguientes reglas de negocio</w:t>
+        <w:t>Un banco de plaza local, desea realizar un simulador de plazos fijos, con la intención de captar clientes y fomentar el ahorro, para ello contratará un programador FULL STACK que permita construir una aplicación web con el objetivo de simular las siguientes reglas de negocio</w:t>
       </w:r>
     </w:p>
     <w:p>
@@ -3002,8 +2972,6 @@
       </w:r>
       <w:r>
         <w:tab/>
-      </w:r>
-      <w:r>
         <w:t>- 500.000 a 1.500.000 la rentabilidad será del 6% mensual</w:t>
       </w:r>
     </w:p>
@@ -3019,8 +2987,6 @@
       </w:r>
       <w:r>
         <w:tab/>
-      </w:r>
-      <w:r>
         <w:t>- 1.500.000 hasta 5.000.000 la rentabilidad será del 7,5% mensual</w:t>
       </w:r>
     </w:p>
@@ -3046,8 +3012,6 @@
       </w:r>
       <w:r>
         <w:tab/>
-      </w:r>
-      <w:r>
         <w:t>- para valores que superen esa magnitud la tasa mensual será del 9,5%</w:t>
       </w:r>
     </w:p>
@@ -3076,8 +3040,6 @@
           <w:szCs w:val="32"/>
         </w:rPr>
       </w:pPr>
-      <w:bookmarkStart w:id="0" w:name="_GoBack"/>
-      <w:bookmarkEnd w:id="0"/>
       <w:r>
         <w:rPr>
           <w:b/>
@@ -3108,6 +3070,33 @@
     </w:p>
     <w:p>
       <w:pPr>
+        <w:pStyle w:val="Ttulo3"/>
+        <w:jc w:val="both"/>
+        <w:rPr>
+          <w:color w:val="00B0F0"/>
+        </w:rPr>
+      </w:pPr>
+      <w:r>
+        <w:rPr>
+          <w:color w:val="00B0F0"/>
+        </w:rPr>
+        <w:t>Ejercicio Nro. 0</w:t>
+      </w:r>
+      <w:r>
+        <w:rPr>
+          <w:color w:val="00B0F0"/>
+        </w:rPr>
+        <w:t>6</w:t>
+      </w:r>
+      <w:r>
+        <w:rPr>
+          <w:color w:val="00B0F0"/>
+        </w:rPr>
+        <w:t>:</w:t>
+      </w:r>
+    </w:p>
+    <w:p>
+      <w:pPr>
         <w:rPr>
           <w:b/>
           <w:color w:val="FF0000"/>
@@ -3118,12 +3107,310 @@
     </w:p>
     <w:p>
       <w:pPr>
-        <w:rPr>
-          <w:b/>
-          <w:color w:val="FF0000"/>
-          <w:sz w:val="32"/>
-          <w:szCs w:val="32"/>
-        </w:rPr>
+        <w:pStyle w:val="Sinespaciado"/>
+        <w:jc w:val="both"/>
+      </w:pPr>
+      <w:r>
+        <w:t>Una empresa de Peajes del SUR S.A. desea realizar una aplicación</w:t>
+      </w:r>
+      <w:r>
+        <w:t xml:space="preserve"> </w:t>
+      </w:r>
+      <w:r>
+        <w:t xml:space="preserve">que permita cobrar y otorgar los </w:t>
+      </w:r>
+      <w:r>
+        <w:t>c</w:t>
+      </w:r>
+      <w:r>
+        <w:t>omprobantes a los clientes</w:t>
+      </w:r>
+      <w:r>
+        <w:t xml:space="preserve"> </w:t>
+      </w:r>
+      <w:r>
+        <w:t xml:space="preserve">que circulan por las autopistas concesionadas por la empresa, </w:t>
+      </w:r>
+    </w:p>
+    <w:p>
+      <w:pPr>
+        <w:pStyle w:val="Sinespaciado"/>
+        <w:jc w:val="both"/>
+      </w:pPr>
+      <w:r>
+        <w:t>para ello se necesita realizar un programa que el cajero del puesto pueda realizar el cobro y levantado de la barrera.</w:t>
+      </w:r>
+    </w:p>
+    <w:p>
+      <w:pPr>
+        <w:pStyle w:val="Sinespaciado"/>
+        <w:jc w:val="both"/>
+      </w:pPr>
+      <w:bookmarkStart w:id="0" w:name="_GoBack"/>
+      <w:bookmarkEnd w:id="0"/>
+    </w:p>
+    <w:p>
+      <w:pPr>
+        <w:pStyle w:val="Sinespaciado"/>
+        <w:jc w:val="both"/>
+      </w:pPr>
+      <w:r>
+        <w:t>Los precios establecidos son los siguientes</w:t>
+      </w:r>
+    </w:p>
+    <w:p>
+      <w:pPr>
+        <w:pStyle w:val="Sinespaciado"/>
+      </w:pPr>
+    </w:p>
+    <w:p>
+      <w:pPr>
+        <w:pStyle w:val="Sinespaciado"/>
+        <w:numPr>
+          <w:ilvl w:val="0"/>
+          <w:numId w:val="6"/>
+        </w:numPr>
+      </w:pPr>
+      <w:r>
+        <w:t>CAMION = 22.000,00 PESOS</w:t>
+      </w:r>
+    </w:p>
+    <w:p>
+      <w:pPr>
+        <w:pStyle w:val="Sinespaciado"/>
+        <w:numPr>
+          <w:ilvl w:val="0"/>
+          <w:numId w:val="6"/>
+        </w:numPr>
+      </w:pPr>
+      <w:r>
+        <w:t>CAMIONETA = 12.000,00 PESOS</w:t>
+      </w:r>
+    </w:p>
+    <w:p>
+      <w:pPr>
+        <w:pStyle w:val="Sinespaciado"/>
+        <w:numPr>
+          <w:ilvl w:val="0"/>
+          <w:numId w:val="6"/>
+        </w:numPr>
+      </w:pPr>
+      <w:r>
+        <w:t>AUTOMOVIL = 4.000,00 PESOS</w:t>
+      </w:r>
+    </w:p>
+    <w:p>
+      <w:pPr>
+        <w:pStyle w:val="Sinespaciado"/>
+        <w:numPr>
+          <w:ilvl w:val="0"/>
+          <w:numId w:val="6"/>
+        </w:numPr>
+      </w:pPr>
+      <w:r>
+        <w:t>MOTOS = 1.500,00 PESOS</w:t>
+      </w:r>
+    </w:p>
+    <w:p>
+      <w:pPr>
+        <w:pStyle w:val="Sinespaciado"/>
+      </w:pPr>
+    </w:p>
+    <w:p>
+      <w:pPr>
+        <w:pStyle w:val="Sinespaciado"/>
+      </w:pPr>
+      <w:r>
+        <w:t xml:space="preserve">La aplicación debe permitirle al cajero registrar todas las operaciones y al finalizar su jornada </w:t>
+      </w:r>
+      <w:r>
+        <w:t>l</w:t>
+      </w:r>
+      <w:r>
+        <w:t>aboral realizar</w:t>
+      </w:r>
+      <w:r>
+        <w:t xml:space="preserve"> </w:t>
+      </w:r>
+      <w:r>
+        <w:t>el cierre donde le deberá mostrar la siguiente información.</w:t>
+      </w:r>
+    </w:p>
+    <w:p>
+      <w:pPr>
+        <w:pStyle w:val="Sinespaciado"/>
+      </w:pPr>
+    </w:p>
+    <w:p>
+      <w:pPr>
+        <w:pStyle w:val="Sinespaciado"/>
+        <w:numPr>
+          <w:ilvl w:val="0"/>
+          <w:numId w:val="7"/>
+        </w:numPr>
+      </w:pPr>
+      <w:r>
+        <w:t xml:space="preserve">Cantidad de AUTOS </w:t>
+      </w:r>
+    </w:p>
+    <w:p>
+      <w:pPr>
+        <w:pStyle w:val="Sinespaciado"/>
+        <w:numPr>
+          <w:ilvl w:val="0"/>
+          <w:numId w:val="7"/>
+        </w:numPr>
+      </w:pPr>
+      <w:r>
+        <w:t>Total</w:t>
+      </w:r>
+      <w:r>
+        <w:t xml:space="preserve"> Cobrado</w:t>
+      </w:r>
+      <w:r>
+        <w:t xml:space="preserve"> de AUTOS</w:t>
+      </w:r>
+    </w:p>
+    <w:p>
+      <w:pPr>
+        <w:pStyle w:val="Sinespaciado"/>
+      </w:pPr>
+    </w:p>
+    <w:p>
+      <w:pPr>
+        <w:pStyle w:val="Sinespaciado"/>
+        <w:numPr>
+          <w:ilvl w:val="0"/>
+          <w:numId w:val="7"/>
+        </w:numPr>
+      </w:pPr>
+      <w:r>
+        <w:t>Cantidad de CAMIONETAS</w:t>
+      </w:r>
+    </w:p>
+    <w:p>
+      <w:pPr>
+        <w:pStyle w:val="Sinespaciado"/>
+        <w:numPr>
+          <w:ilvl w:val="0"/>
+          <w:numId w:val="7"/>
+        </w:numPr>
+      </w:pPr>
+      <w:r>
+        <w:t>Total de CAMIONETAS</w:t>
+      </w:r>
+    </w:p>
+    <w:p>
+      <w:pPr>
+        <w:pStyle w:val="Sinespaciado"/>
+      </w:pPr>
+    </w:p>
+    <w:p>
+      <w:pPr>
+        <w:pStyle w:val="Sinespaciado"/>
+        <w:numPr>
+          <w:ilvl w:val="0"/>
+          <w:numId w:val="7"/>
+        </w:numPr>
+      </w:pPr>
+      <w:r>
+        <w:t>Cantidad de AUTOMOVILES</w:t>
+      </w:r>
+    </w:p>
+    <w:p>
+      <w:pPr>
+        <w:pStyle w:val="Sinespaciado"/>
+        <w:numPr>
+          <w:ilvl w:val="0"/>
+          <w:numId w:val="7"/>
+        </w:numPr>
+      </w:pPr>
+      <w:r>
+        <w:t xml:space="preserve">Total de </w:t>
+      </w:r>
+      <w:r>
+        <w:t>Automóviles</w:t>
+      </w:r>
+    </w:p>
+    <w:p>
+      <w:pPr>
+        <w:pStyle w:val="Sinespaciado"/>
+      </w:pPr>
+    </w:p>
+    <w:p>
+      <w:pPr>
+        <w:pStyle w:val="Sinespaciado"/>
+        <w:numPr>
+          <w:ilvl w:val="0"/>
+          <w:numId w:val="7"/>
+        </w:numPr>
+      </w:pPr>
+      <w:r>
+        <w:t>Cantidad de MOTOS</w:t>
+      </w:r>
+    </w:p>
+    <w:p>
+      <w:pPr>
+        <w:pStyle w:val="Sinespaciado"/>
+        <w:numPr>
+          <w:ilvl w:val="0"/>
+          <w:numId w:val="7"/>
+        </w:numPr>
+      </w:pPr>
+      <w:r>
+        <w:t>Total de MOTOS</w:t>
+      </w:r>
+    </w:p>
+    <w:p>
+      <w:pPr>
+        <w:pStyle w:val="Sinespaciado"/>
+      </w:pPr>
+    </w:p>
+    <w:p>
+      <w:pPr>
+        <w:pStyle w:val="Sinespaciado"/>
+        <w:numPr>
+          <w:ilvl w:val="0"/>
+          <w:numId w:val="7"/>
+        </w:numPr>
+      </w:pPr>
+      <w:proofErr w:type="gramStart"/>
+      <w:r>
+        <w:t>Total</w:t>
+      </w:r>
+      <w:proofErr w:type="gramEnd"/>
+      <w:r>
+        <w:t xml:space="preserve"> GENERAL</w:t>
+      </w:r>
+      <w:r>
+        <w:t xml:space="preserve"> cobrado.</w:t>
+      </w:r>
+    </w:p>
+    <w:p>
+      <w:pPr>
+        <w:pStyle w:val="Sinespaciado"/>
+      </w:pPr>
+    </w:p>
+    <w:p>
+      <w:pPr>
+        <w:pStyle w:val="Sinespaciado"/>
+        <w:ind w:firstLine="360"/>
+      </w:pPr>
+      <w:r>
+        <w:t xml:space="preserve">Compare al final si pasaron más camionetas que autos o fue al revés </w:t>
+      </w:r>
+      <w:proofErr w:type="gramStart"/>
+      <w:r>
+        <w:t>¿?.</w:t>
+      </w:r>
+      <w:proofErr w:type="gramEnd"/>
+      <w:r>
+        <w:t xml:space="preserve"> O quizás hayan pasado la misma cantidad. Compare estas cantidades únicamente entre autos y camionetas.</w:t>
+      </w:r>
+    </w:p>
+    <w:p>
+      <w:pPr>
+        <w:pStyle w:val="Sinespaciado"/>
       </w:pPr>
     </w:p>
     <w:p>
@@ -3501,6 +3788,119 @@
     </w:lvl>
   </w:abstractNum>
   <w:abstractNum w:abstractNumId="4" w15:restartNumberingAfterBreak="0">
+    <w:nsid w:val="4BDF78FE"/>
+    <w:multiLevelType w:val="hybridMultilevel"/>
+    <w:tmpl w:val="ED0EDF46"/>
+    <w:lvl w:ilvl="0" w:tplc="04090001">
+      <w:start w:val="1"/>
+      <w:numFmt w:val="bullet"/>
+      <w:lvlText w:val=""/>
+      <w:lvlJc w:val="left"/>
+      <w:pPr>
+        <w:ind w:left="720" w:hanging="360"/>
+      </w:pPr>
+      <w:rPr>
+        <w:rFonts w:ascii="Symbol" w:hAnsi="Symbol" w:hint="default"/>
+      </w:rPr>
+    </w:lvl>
+    <w:lvl w:ilvl="1" w:tplc="04090003" w:tentative="1">
+      <w:start w:val="1"/>
+      <w:numFmt w:val="bullet"/>
+      <w:lvlText w:val="o"/>
+      <w:lvlJc w:val="left"/>
+      <w:pPr>
+        <w:ind w:left="1440" w:hanging="360"/>
+      </w:pPr>
+      <w:rPr>
+        <w:rFonts w:ascii="Courier New" w:hAnsi="Courier New" w:cs="Courier New" w:hint="default"/>
+      </w:rPr>
+    </w:lvl>
+    <w:lvl w:ilvl="2" w:tplc="04090005" w:tentative="1">
+      <w:start w:val="1"/>
+      <w:numFmt w:val="bullet"/>
+      <w:lvlText w:val=""/>
+      <w:lvlJc w:val="left"/>
+      <w:pPr>
+        <w:ind w:left="2160" w:hanging="360"/>
+      </w:pPr>
+      <w:rPr>
+        <w:rFonts w:ascii="Wingdings" w:hAnsi="Wingdings" w:hint="default"/>
+      </w:rPr>
+    </w:lvl>
+    <w:lvl w:ilvl="3" w:tplc="04090001" w:tentative="1">
+      <w:start w:val="1"/>
+      <w:numFmt w:val="bullet"/>
+      <w:lvlText w:val=""/>
+      <w:lvlJc w:val="left"/>
+      <w:pPr>
+        <w:ind w:left="2880" w:hanging="360"/>
+      </w:pPr>
+      <w:rPr>
+        <w:rFonts w:ascii="Symbol" w:hAnsi="Symbol" w:hint="default"/>
+      </w:rPr>
+    </w:lvl>
+    <w:lvl w:ilvl="4" w:tplc="04090003" w:tentative="1">
+      <w:start w:val="1"/>
+      <w:numFmt w:val="bullet"/>
+      <w:lvlText w:val="o"/>
+      <w:lvlJc w:val="left"/>
+      <w:pPr>
+        <w:ind w:left="3600" w:hanging="360"/>
+      </w:pPr>
+      <w:rPr>
+        <w:rFonts w:ascii="Courier New" w:hAnsi="Courier New" w:cs="Courier New" w:hint="default"/>
+      </w:rPr>
+    </w:lvl>
+    <w:lvl w:ilvl="5" w:tplc="04090005" w:tentative="1">
+      <w:start w:val="1"/>
+      <w:numFmt w:val="bullet"/>
+      <w:lvlText w:val=""/>
+      <w:lvlJc w:val="left"/>
+      <w:pPr>
+        <w:ind w:left="4320" w:hanging="360"/>
+      </w:pPr>
+      <w:rPr>
+        <w:rFonts w:ascii="Wingdings" w:hAnsi="Wingdings" w:hint="default"/>
+      </w:rPr>
+    </w:lvl>
+    <w:lvl w:ilvl="6" w:tplc="04090001" w:tentative="1">
+      <w:start w:val="1"/>
+      <w:numFmt w:val="bullet"/>
+      <w:lvlText w:val=""/>
+      <w:lvlJc w:val="left"/>
+      <w:pPr>
+        <w:ind w:left="5040" w:hanging="360"/>
+      </w:pPr>
+      <w:rPr>
+        <w:rFonts w:ascii="Symbol" w:hAnsi="Symbol" w:hint="default"/>
+      </w:rPr>
+    </w:lvl>
+    <w:lvl w:ilvl="7" w:tplc="04090003" w:tentative="1">
+      <w:start w:val="1"/>
+      <w:numFmt w:val="bullet"/>
+      <w:lvlText w:val="o"/>
+      <w:lvlJc w:val="left"/>
+      <w:pPr>
+        <w:ind w:left="5760" w:hanging="360"/>
+      </w:pPr>
+      <w:rPr>
+        <w:rFonts w:ascii="Courier New" w:hAnsi="Courier New" w:cs="Courier New" w:hint="default"/>
+      </w:rPr>
+    </w:lvl>
+    <w:lvl w:ilvl="8" w:tplc="04090005" w:tentative="1">
+      <w:start w:val="1"/>
+      <w:numFmt w:val="bullet"/>
+      <w:lvlText w:val=""/>
+      <w:lvlJc w:val="left"/>
+      <w:pPr>
+        <w:ind w:left="6480" w:hanging="360"/>
+      </w:pPr>
+      <w:rPr>
+        <w:rFonts w:ascii="Wingdings" w:hAnsi="Wingdings" w:hint="default"/>
+      </w:rPr>
+    </w:lvl>
+  </w:abstractNum>
+  <w:abstractNum w:abstractNumId="5" w15:restartNumberingAfterBreak="0">
     <w:nsid w:val="4C5774F9"/>
     <w:multiLevelType w:val="hybridMultilevel"/>
     <w:tmpl w:val="17FA1AF8"/>
@@ -3612,8 +4012,121 @@
       </w:rPr>
     </w:lvl>
   </w:abstractNum>
+  <w:abstractNum w:abstractNumId="6" w15:restartNumberingAfterBreak="0">
+    <w:nsid w:val="7AE62AC8"/>
+    <w:multiLevelType w:val="hybridMultilevel"/>
+    <w:tmpl w:val="FA203A44"/>
+    <w:lvl w:ilvl="0" w:tplc="04090001">
+      <w:start w:val="1"/>
+      <w:numFmt w:val="bullet"/>
+      <w:lvlText w:val=""/>
+      <w:lvlJc w:val="left"/>
+      <w:pPr>
+        <w:ind w:left="720" w:hanging="360"/>
+      </w:pPr>
+      <w:rPr>
+        <w:rFonts w:ascii="Symbol" w:hAnsi="Symbol" w:hint="default"/>
+      </w:rPr>
+    </w:lvl>
+    <w:lvl w:ilvl="1" w:tplc="04090003" w:tentative="1">
+      <w:start w:val="1"/>
+      <w:numFmt w:val="bullet"/>
+      <w:lvlText w:val="o"/>
+      <w:lvlJc w:val="left"/>
+      <w:pPr>
+        <w:ind w:left="1440" w:hanging="360"/>
+      </w:pPr>
+      <w:rPr>
+        <w:rFonts w:ascii="Courier New" w:hAnsi="Courier New" w:cs="Courier New" w:hint="default"/>
+      </w:rPr>
+    </w:lvl>
+    <w:lvl w:ilvl="2" w:tplc="04090005" w:tentative="1">
+      <w:start w:val="1"/>
+      <w:numFmt w:val="bullet"/>
+      <w:lvlText w:val=""/>
+      <w:lvlJc w:val="left"/>
+      <w:pPr>
+        <w:ind w:left="2160" w:hanging="360"/>
+      </w:pPr>
+      <w:rPr>
+        <w:rFonts w:ascii="Wingdings" w:hAnsi="Wingdings" w:hint="default"/>
+      </w:rPr>
+    </w:lvl>
+    <w:lvl w:ilvl="3" w:tplc="04090001" w:tentative="1">
+      <w:start w:val="1"/>
+      <w:numFmt w:val="bullet"/>
+      <w:lvlText w:val=""/>
+      <w:lvlJc w:val="left"/>
+      <w:pPr>
+        <w:ind w:left="2880" w:hanging="360"/>
+      </w:pPr>
+      <w:rPr>
+        <w:rFonts w:ascii="Symbol" w:hAnsi="Symbol" w:hint="default"/>
+      </w:rPr>
+    </w:lvl>
+    <w:lvl w:ilvl="4" w:tplc="04090003" w:tentative="1">
+      <w:start w:val="1"/>
+      <w:numFmt w:val="bullet"/>
+      <w:lvlText w:val="o"/>
+      <w:lvlJc w:val="left"/>
+      <w:pPr>
+        <w:ind w:left="3600" w:hanging="360"/>
+      </w:pPr>
+      <w:rPr>
+        <w:rFonts w:ascii="Courier New" w:hAnsi="Courier New" w:cs="Courier New" w:hint="default"/>
+      </w:rPr>
+    </w:lvl>
+    <w:lvl w:ilvl="5" w:tplc="04090005" w:tentative="1">
+      <w:start w:val="1"/>
+      <w:numFmt w:val="bullet"/>
+      <w:lvlText w:val=""/>
+      <w:lvlJc w:val="left"/>
+      <w:pPr>
+        <w:ind w:left="4320" w:hanging="360"/>
+      </w:pPr>
+      <w:rPr>
+        <w:rFonts w:ascii="Wingdings" w:hAnsi="Wingdings" w:hint="default"/>
+      </w:rPr>
+    </w:lvl>
+    <w:lvl w:ilvl="6" w:tplc="04090001" w:tentative="1">
+      <w:start w:val="1"/>
+      <w:numFmt w:val="bullet"/>
+      <w:lvlText w:val=""/>
+      <w:lvlJc w:val="left"/>
+      <w:pPr>
+        <w:ind w:left="5040" w:hanging="360"/>
+      </w:pPr>
+      <w:rPr>
+        <w:rFonts w:ascii="Symbol" w:hAnsi="Symbol" w:hint="default"/>
+      </w:rPr>
+    </w:lvl>
+    <w:lvl w:ilvl="7" w:tplc="04090003" w:tentative="1">
+      <w:start w:val="1"/>
+      <w:numFmt w:val="bullet"/>
+      <w:lvlText w:val="o"/>
+      <w:lvlJc w:val="left"/>
+      <w:pPr>
+        <w:ind w:left="5760" w:hanging="360"/>
+      </w:pPr>
+      <w:rPr>
+        <w:rFonts w:ascii="Courier New" w:hAnsi="Courier New" w:cs="Courier New" w:hint="default"/>
+      </w:rPr>
+    </w:lvl>
+    <w:lvl w:ilvl="8" w:tplc="04090005" w:tentative="1">
+      <w:start w:val="1"/>
+      <w:numFmt w:val="bullet"/>
+      <w:lvlText w:val=""/>
+      <w:lvlJc w:val="left"/>
+      <w:pPr>
+        <w:ind w:left="6480" w:hanging="360"/>
+      </w:pPr>
+      <w:rPr>
+        <w:rFonts w:ascii="Wingdings" w:hAnsi="Wingdings" w:hint="default"/>
+      </w:rPr>
+    </w:lvl>
+  </w:abstractNum>
   <w:num w:numId="1">
-    <w:abstractNumId w:val="4"/>
+    <w:abstractNumId w:val="5"/>
   </w:num>
   <w:num w:numId="2">
     <w:abstractNumId w:val="0"/>
@@ -3626,6 +4139,12 @@
   </w:num>
   <w:num w:numId="5">
     <w:abstractNumId w:val="1"/>
+  </w:num>
+  <w:num w:numId="6">
+    <w:abstractNumId w:val="6"/>
+  </w:num>
+  <w:num w:numId="7">
+    <w:abstractNumId w:val="4"/>
   </w:num>
 </w:numbering>
 </file>
@@ -4101,6 +4620,19 @@
       <w:rFonts w:asciiTheme="minorHAnsi" w:eastAsiaTheme="minorHAnsi" w:hAnsiTheme="minorHAnsi" w:cstheme="minorBidi"/>
     </w:rPr>
   </w:style>
+  <w:style w:type="paragraph" w:styleId="Sinespaciado">
+    <w:name w:val="No Spacing"/>
+    <w:uiPriority w:val="1"/>
+    <w:qFormat/>
+    <w:rsid w:val="00001DFA"/>
+    <w:pPr>
+      <w:spacing w:after="0" w:line="240" w:lineRule="auto"/>
+    </w:pPr>
+    <w:rPr>
+      <w:rFonts w:ascii="Calibri" w:eastAsia="Calibri" w:hAnsi="Calibri" w:cs="Calibri"/>
+      <w:lang w:val="es-AR"/>
+    </w:rPr>
+  </w:style>
 </w:styles>
 </file>
 

--- a/Capitulo000_Documento/02_GuiaEjercicios/Modulo02_Borrador_Ejercicios_PARA_SUMAR.docx
+++ b/Capitulo000_Documento/02_GuiaEjercicios/Modulo02_Borrador_Ejercicios_PARA_SUMAR.docx
@@ -1,6 +1,6 @@
 
 <file path=word/document.xml><?xml version="1.0" encoding="utf-8"?>
-<w:document xmlns:wpc="http://schemas.microsoft.com/office/word/2010/wordprocessingCanvas" xmlns:cx="http://schemas.microsoft.com/office/drawing/2014/chartex" xmlns:cx1="http://schemas.microsoft.com/office/drawing/2015/9/8/chartex" xmlns:mc="http://schemas.openxmlformats.org/markup-compatibility/2006" xmlns:o="urn:schemas-microsoft-com:office:office" xmlns:r="http://schemas.openxmlformats.org/officeDocument/2006/relationships" xmlns:m="http://schemas.openxmlformats.org/officeDocument/2006/math" xmlns:v="urn:schemas-microsoft-com:vml" xmlns:wp14="http://schemas.microsoft.com/office/word/2010/wordprocessingDrawing" xmlns:wp="http://schemas.openxmlformats.org/drawingml/2006/wordprocessingDrawing" xmlns:w10="urn:schemas-microsoft-com:office:word" xmlns:w="http://schemas.openxmlformats.org/wordprocessingml/2006/main" xmlns:w14="http://schemas.microsoft.com/office/word/2010/wordml" xmlns:w15="http://schemas.microsoft.com/office/word/2012/wordml" xmlns:w16se="http://schemas.microsoft.com/office/word/2015/wordml/symex" xmlns:wpg="http://schemas.microsoft.com/office/word/2010/wordprocessingGroup" xmlns:wpi="http://schemas.microsoft.com/office/word/2010/wordprocessingInk" xmlns:wne="http://schemas.microsoft.com/office/word/2006/wordml" xmlns:wps="http://schemas.microsoft.com/office/word/2010/wordprocessingShape" mc:Ignorable="w14 w15 w16se wp14">
+<w:document xmlns:wpc="http://schemas.microsoft.com/office/word/2010/wordprocessingCanvas" xmlns:cx="http://schemas.microsoft.com/office/drawing/2014/chartex" xmlns:cx1="http://schemas.microsoft.com/office/drawing/2015/9/8/chartex" xmlns:cx2="http://schemas.microsoft.com/office/drawing/2015/10/21/chartex" xmlns:cx3="http://schemas.microsoft.com/office/drawing/2016/5/9/chartex" xmlns:cx4="http://schemas.microsoft.com/office/drawing/2016/5/10/chartex" xmlns:cx5="http://schemas.microsoft.com/office/drawing/2016/5/11/chartex" xmlns:cx6="http://schemas.microsoft.com/office/drawing/2016/5/12/chartex" xmlns:cx7="http://schemas.microsoft.com/office/drawing/2016/5/13/chartex" xmlns:cx8="http://schemas.microsoft.com/office/drawing/2016/5/14/chartex" xmlns:mc="http://schemas.openxmlformats.org/markup-compatibility/2006" xmlns:aink="http://schemas.microsoft.com/office/drawing/2016/ink" xmlns:am3d="http://schemas.microsoft.com/office/drawing/2017/model3d" xmlns:o="urn:schemas-microsoft-com:office:office" xmlns:r="http://schemas.openxmlformats.org/officeDocument/2006/relationships" xmlns:m="http://schemas.openxmlformats.org/officeDocument/2006/math" xmlns:v="urn:schemas-microsoft-com:vml" xmlns:wp14="http://schemas.microsoft.com/office/word/2010/wordprocessingDrawing" xmlns:wp="http://schemas.openxmlformats.org/drawingml/2006/wordprocessingDrawing" xmlns:w10="urn:schemas-microsoft-com:office:word" xmlns:w="http://schemas.openxmlformats.org/wordprocessingml/2006/main" xmlns:w14="http://schemas.microsoft.com/office/word/2010/wordml" xmlns:w15="http://schemas.microsoft.com/office/word/2012/wordml" xmlns:w16cex="http://schemas.microsoft.com/office/word/2018/wordml/cex" xmlns:w16cid="http://schemas.microsoft.com/office/word/2016/wordml/cid" xmlns:w16="http://schemas.microsoft.com/office/word/2018/wordml" xmlns:w16sdtdh="http://schemas.microsoft.com/office/word/2020/wordml/sdtdatahash" xmlns:w16se="http://schemas.microsoft.com/office/word/2015/wordml/symex" xmlns:wpg="http://schemas.microsoft.com/office/word/2010/wordprocessingGroup" xmlns:wpi="http://schemas.microsoft.com/office/word/2010/wordprocessingInk" xmlns:wne="http://schemas.microsoft.com/office/word/2006/wordml" xmlns:wps="http://schemas.microsoft.com/office/word/2010/wordprocessingShape" mc:Ignorable="w14 w15 w16se w16cid w16 w16cex w16sdtdh wp14">
   <w:body>
     <w:p>
       <w:pPr>
@@ -3111,25 +3111,7 @@
         <w:jc w:val="both"/>
       </w:pPr>
       <w:r>
-        <w:t>Una empresa de Peajes del SUR S.A. desea realizar una aplicación</w:t>
-      </w:r>
-      <w:r>
-        <w:t xml:space="preserve"> </w:t>
-      </w:r>
-      <w:r>
-        <w:t xml:space="preserve">que permita cobrar y otorgar los </w:t>
-      </w:r>
-      <w:r>
-        <w:t>c</w:t>
-      </w:r>
-      <w:r>
-        <w:t>omprobantes a los clientes</w:t>
-      </w:r>
-      <w:r>
-        <w:t xml:space="preserve"> </w:t>
-      </w:r>
-      <w:r>
-        <w:t xml:space="preserve">que circulan por las autopistas concesionadas por la empresa, </w:t>
+        <w:t xml:space="preserve">Una empresa de Peajes del SUR S.A. desea realizar una aplicación que permita cobrar y otorgar los comprobantes a los clientes que circulan por las autopistas concesionadas por la empresa, </w:t>
       </w:r>
     </w:p>
     <w:p>
@@ -3146,8 +3128,6 @@
         <w:pStyle w:val="Sinespaciado"/>
         <w:jc w:val="both"/>
       </w:pPr>
-      <w:bookmarkStart w:id="0" w:name="_GoBack"/>
-      <w:bookmarkEnd w:id="0"/>
     </w:p>
     <w:p>
       <w:pPr>
@@ -3221,19 +3201,7 @@
         <w:pStyle w:val="Sinespaciado"/>
       </w:pPr>
       <w:r>
-        <w:t xml:space="preserve">La aplicación debe permitirle al cajero registrar todas las operaciones y al finalizar su jornada </w:t>
-      </w:r>
-      <w:r>
-        <w:t>l</w:t>
-      </w:r>
-      <w:r>
-        <w:t>aboral realizar</w:t>
-      </w:r>
-      <w:r>
-        <w:t xml:space="preserve"> </w:t>
-      </w:r>
-      <w:r>
-        <w:t>el cierre donde le deberá mostrar la siguiente información.</w:t>
+        <w:t>La aplicación debe permitirle al cajero registrar todas las operaciones y al finalizar su jornada laboral realizar el cierre donde le deberá mostrar la siguiente información.</w:t>
       </w:r>
     </w:p>
     <w:p>
@@ -3262,13 +3230,7 @@
         </w:numPr>
       </w:pPr>
       <w:r>
-        <w:t>Total</w:t>
-      </w:r>
-      <w:r>
-        <w:t xml:space="preserve"> Cobrado</w:t>
-      </w:r>
-      <w:r>
-        <w:t xml:space="preserve"> de AUTOS</w:t>
+        <w:t>Total Cobrado de AUTOS</w:t>
       </w:r>
     </w:p>
     <w:p>
@@ -3326,10 +3288,7 @@
         </w:numPr>
       </w:pPr>
       <w:r>
-        <w:t xml:space="preserve">Total de </w:t>
-      </w:r>
-      <w:r>
-        <w:t>Automóviles</w:t>
+        <w:t>Total de Automóviles</w:t>
       </w:r>
     </w:p>
     <w:p>
@@ -3411,6 +3370,102 @@
     <w:p>
       <w:pPr>
         <w:pStyle w:val="Sinespaciado"/>
+      </w:pPr>
+    </w:p>
+    <w:p>
+      <w:r>
+        <w:br w:type="page"/>
+      </w:r>
+    </w:p>
+    <w:p>
+      <w:pPr>
+        <w:rPr>
+          <w:b/>
+          <w:color w:val="FF0000"/>
+          <w:sz w:val="32"/>
+          <w:szCs w:val="32"/>
+        </w:rPr>
+      </w:pPr>
+      <w:r>
+        <w:rPr>
+          <w:b/>
+          <w:color w:val="FF0000"/>
+          <w:sz w:val="32"/>
+          <w:szCs w:val="32"/>
+        </w:rPr>
+        <w:lastRenderedPageBreak/>
+        <w:t>CUARTA</w:t>
+      </w:r>
+      <w:r>
+        <w:rPr>
+          <w:b/>
+          <w:color w:val="FF0000"/>
+          <w:sz w:val="32"/>
+          <w:szCs w:val="32"/>
+        </w:rPr>
+        <w:t xml:space="preserve"> PARTE – </w:t>
+      </w:r>
+      <w:r>
+        <w:rPr>
+          <w:b/>
+          <w:color w:val="FF0000"/>
+          <w:sz w:val="32"/>
+          <w:szCs w:val="32"/>
+        </w:rPr>
+        <w:t>DOM. DINÁMICO</w:t>
+      </w:r>
+    </w:p>
+    <w:p>
+      <w:pPr>
+        <w:pStyle w:val="Ttulo3"/>
+        <w:jc w:val="both"/>
+        <w:rPr>
+          <w:color w:val="00B0F0"/>
+        </w:rPr>
+      </w:pPr>
+      <w:r>
+        <w:rPr>
+          <w:color w:val="00B0F0"/>
+        </w:rPr>
+        <w:t xml:space="preserve">Ejercicio Nro. </w:t>
+      </w:r>
+      <w:r>
+        <w:rPr>
+          <w:color w:val="00B0F0"/>
+        </w:rPr>
+        <w:t>30</w:t>
+      </w:r>
+      <w:r>
+        <w:rPr>
+          <w:color w:val="00B0F0"/>
+        </w:rPr>
+        <w:t>:</w:t>
+      </w:r>
+    </w:p>
+    <w:p/>
+    <w:p>
+      <w:r>
+        <w:tab/>
+      </w:r>
+    </w:p>
+    <w:p>
+      <w:pPr>
+        <w:rPr>
+          <w:b/>
+          <w:color w:val="FF0000"/>
+          <w:sz w:val="32"/>
+          <w:szCs w:val="32"/>
+        </w:rPr>
+      </w:pPr>
+    </w:p>
+    <w:p>
+      <w:pPr>
+        <w:rPr>
+          <w:b/>
+          <w:color w:val="FF0000"/>
+          <w:sz w:val="32"/>
+          <w:szCs w:val="32"/>
+        </w:rPr>
       </w:pPr>
     </w:p>
     <w:p>
@@ -3430,7 +3485,7 @@
 </file>
 
 <file path=word/numbering.xml><?xml version="1.0" encoding="utf-8"?>
-<w:numbering xmlns:wpc="http://schemas.microsoft.com/office/word/2010/wordprocessingCanvas" xmlns:cx="http://schemas.microsoft.com/office/drawing/2014/chartex" xmlns:cx1="http://schemas.microsoft.com/office/drawing/2015/9/8/chartex" xmlns:mc="http://schemas.openxmlformats.org/markup-compatibility/2006" xmlns:o="urn:schemas-microsoft-com:office:office" xmlns:r="http://schemas.openxmlformats.org/officeDocument/2006/relationships" xmlns:m="http://schemas.openxmlformats.org/officeDocument/2006/math" xmlns:v="urn:schemas-microsoft-com:vml" xmlns:wp14="http://schemas.microsoft.com/office/word/2010/wordprocessingDrawing" xmlns:wp="http://schemas.openxmlformats.org/drawingml/2006/wordprocessingDrawing" xmlns:w10="urn:schemas-microsoft-com:office:word" xmlns:w="http://schemas.openxmlformats.org/wordprocessingml/2006/main" xmlns:w14="http://schemas.microsoft.com/office/word/2010/wordml" xmlns:w15="http://schemas.microsoft.com/office/word/2012/wordml" xmlns:w16se="http://schemas.microsoft.com/office/word/2015/wordml/symex" xmlns:wpg="http://schemas.microsoft.com/office/word/2010/wordprocessingGroup" xmlns:wpi="http://schemas.microsoft.com/office/word/2010/wordprocessingInk" xmlns:wne="http://schemas.microsoft.com/office/word/2006/wordml" xmlns:wps="http://schemas.microsoft.com/office/word/2010/wordprocessingShape" mc:Ignorable="w14 w15 w16se wp14">
+<w:numbering xmlns:wpc="http://schemas.microsoft.com/office/word/2010/wordprocessingCanvas" xmlns:cx="http://schemas.microsoft.com/office/drawing/2014/chartex" xmlns:cx1="http://schemas.microsoft.com/office/drawing/2015/9/8/chartex" xmlns:cx2="http://schemas.microsoft.com/office/drawing/2015/10/21/chartex" xmlns:cx3="http://schemas.microsoft.com/office/drawing/2016/5/9/chartex" xmlns:cx4="http://schemas.microsoft.com/office/drawing/2016/5/10/chartex" xmlns:cx5="http://schemas.microsoft.com/office/drawing/2016/5/11/chartex" xmlns:cx6="http://schemas.microsoft.com/office/drawing/2016/5/12/chartex" xmlns:cx7="http://schemas.microsoft.com/office/drawing/2016/5/13/chartex" xmlns:cx8="http://schemas.microsoft.com/office/drawing/2016/5/14/chartex" xmlns:mc="http://schemas.openxmlformats.org/markup-compatibility/2006" xmlns:aink="http://schemas.microsoft.com/office/drawing/2016/ink" xmlns:am3d="http://schemas.microsoft.com/office/drawing/2017/model3d" xmlns:o="urn:schemas-microsoft-com:office:office" xmlns:r="http://schemas.openxmlformats.org/officeDocument/2006/relationships" xmlns:m="http://schemas.openxmlformats.org/officeDocument/2006/math" xmlns:v="urn:schemas-microsoft-com:vml" xmlns:wp14="http://schemas.microsoft.com/office/word/2010/wordprocessingDrawing" xmlns:wp="http://schemas.openxmlformats.org/drawingml/2006/wordprocessingDrawing" xmlns:w10="urn:schemas-microsoft-com:office:word" xmlns:w="http://schemas.openxmlformats.org/wordprocessingml/2006/main" xmlns:w14="http://schemas.microsoft.com/office/word/2010/wordml" xmlns:w15="http://schemas.microsoft.com/office/word/2012/wordml" xmlns:w16cex="http://schemas.microsoft.com/office/word/2018/wordml/cex" xmlns:w16cid="http://schemas.microsoft.com/office/word/2016/wordml/cid" xmlns:w16="http://schemas.microsoft.com/office/word/2018/wordml" xmlns:w16sdtdh="http://schemas.microsoft.com/office/word/2020/wordml/sdtdatahash" xmlns:w16se="http://schemas.microsoft.com/office/word/2015/wordml/symex" xmlns:wpg="http://schemas.microsoft.com/office/word/2010/wordprocessingGroup" xmlns:wpi="http://schemas.microsoft.com/office/word/2010/wordprocessingInk" xmlns:wne="http://schemas.microsoft.com/office/word/2006/wordml" xmlns:wps="http://schemas.microsoft.com/office/word/2010/wordprocessingShape" mc:Ignorable="w14 w15 w16se w16cid w16 w16cex w16sdtdh wp14">
   <w:abstractNum w:abstractNumId="0" w15:restartNumberingAfterBreak="0">
     <w:nsid w:val="1BAF39B5"/>
     <w:multiLevelType w:val="hybridMultilevel"/>
@@ -4150,7 +4205,7 @@
 </file>
 
 <file path=word/styles.xml><?xml version="1.0" encoding="utf-8"?>
-<w:styles xmlns:mc="http://schemas.openxmlformats.org/markup-compatibility/2006" xmlns:r="http://schemas.openxmlformats.org/officeDocument/2006/relationships" xmlns:w="http://schemas.openxmlformats.org/wordprocessingml/2006/main" xmlns:w14="http://schemas.microsoft.com/office/word/2010/wordml" xmlns:w15="http://schemas.microsoft.com/office/word/2012/wordml" xmlns:w16se="http://schemas.microsoft.com/office/word/2015/wordml/symex" mc:Ignorable="w14 w15 w16se">
+<w:styles xmlns:mc="http://schemas.openxmlformats.org/markup-compatibility/2006" xmlns:r="http://schemas.openxmlformats.org/officeDocument/2006/relationships" xmlns:w="http://schemas.openxmlformats.org/wordprocessingml/2006/main" xmlns:w14="http://schemas.microsoft.com/office/word/2010/wordml" xmlns:w15="http://schemas.microsoft.com/office/word/2012/wordml" xmlns:w16cex="http://schemas.microsoft.com/office/word/2018/wordml/cex" xmlns:w16cid="http://schemas.microsoft.com/office/word/2016/wordml/cid" xmlns:w16="http://schemas.microsoft.com/office/word/2018/wordml" xmlns:w16sdtdh="http://schemas.microsoft.com/office/word/2020/wordml/sdtdatahash" xmlns:w16se="http://schemas.microsoft.com/office/word/2015/wordml/symex" mc:Ignorable="w14 w15 w16se w16cid w16 w16cex w16sdtdh">
   <w:docDefaults>
     <w:rPrDefault>
       <w:rPr>
@@ -4166,7 +4221,7 @@
       </w:pPr>
     </w:pPrDefault>
   </w:docDefaults>
-  <w:latentStyles w:defLockedState="0" w:defUIPriority="99" w:defSemiHidden="0" w:defUnhideWhenUsed="0" w:defQFormat="0" w:count="371">
+  <w:latentStyles w:defLockedState="0" w:defUIPriority="99" w:defSemiHidden="0" w:defUnhideWhenUsed="0" w:defQFormat="0" w:count="376">
     <w:lsdException w:name="Normal" w:uiPriority="0" w:qFormat="1"/>
     <w:lsdException w:name="heading 1" w:uiPriority="9" w:qFormat="1"/>
     <w:lsdException w:name="heading 2" w:semiHidden="1" w:uiPriority="9" w:unhideWhenUsed="1" w:qFormat="1"/>
@@ -4272,7 +4327,6 @@
     <w:lsdException w:name="HTML Sample" w:semiHidden="1" w:unhideWhenUsed="1"/>
     <w:lsdException w:name="HTML Typewriter" w:semiHidden="1" w:unhideWhenUsed="1"/>
     <w:lsdException w:name="HTML Variable" w:semiHidden="1" w:unhideWhenUsed="1"/>
-    <w:lsdException w:name="Normal Table" w:semiHidden="1" w:unhideWhenUsed="1"/>
     <w:lsdException w:name="annotation subject" w:semiHidden="1" w:unhideWhenUsed="1"/>
     <w:lsdException w:name="No List" w:semiHidden="1" w:unhideWhenUsed="1"/>
     <w:lsdException w:name="Outline List 1" w:semiHidden="1" w:unhideWhenUsed="1"/>
@@ -4315,11 +4369,8 @@
     <w:lsdException w:name="Table Contemporary" w:semiHidden="1" w:unhideWhenUsed="1"/>
     <w:lsdException w:name="Table Elegant" w:semiHidden="1" w:unhideWhenUsed="1"/>
     <w:lsdException w:name="Table Professional" w:semiHidden="1" w:unhideWhenUsed="1"/>
-    <w:lsdException w:name="Table Subtle 1" w:semiHidden="1" w:unhideWhenUsed="1"/>
     <w:lsdException w:name="Table Subtle 2" w:semiHidden="1" w:unhideWhenUsed="1"/>
     <w:lsdException w:name="Table Web 1" w:semiHidden="1" w:unhideWhenUsed="1"/>
-    <w:lsdException w:name="Table Web 2" w:semiHidden="1" w:unhideWhenUsed="1"/>
-    <w:lsdException w:name="Table Web 3" w:semiHidden="1" w:unhideWhenUsed="1"/>
     <w:lsdException w:name="Balloon Text" w:semiHidden="1" w:unhideWhenUsed="1"/>
     <w:lsdException w:name="Table Grid" w:uiPriority="39"/>
     <w:lsdException w:name="Table Theme" w:semiHidden="1" w:unhideWhenUsed="1"/>
@@ -4538,6 +4589,11 @@
     <w:lsdException w:name="List Table 5 Dark Accent 6" w:uiPriority="50"/>
     <w:lsdException w:name="List Table 6 Colorful Accent 6" w:uiPriority="51"/>
     <w:lsdException w:name="List Table 7 Colorful Accent 6" w:uiPriority="52"/>
+    <w:lsdException w:name="Mention" w:semiHidden="1" w:unhideWhenUsed="1"/>
+    <w:lsdException w:name="Smart Hyperlink" w:semiHidden="1" w:unhideWhenUsed="1"/>
+    <w:lsdException w:name="Hashtag" w:semiHidden="1" w:unhideWhenUsed="1"/>
+    <w:lsdException w:name="Unresolved Mention" w:semiHidden="1" w:unhideWhenUsed="1"/>
+    <w:lsdException w:name="Smart Link" w:semiHidden="1" w:unhideWhenUsed="1"/>
   </w:latentStyles>
   <w:style w:type="paragraph" w:default="1" w:styleId="Normal">
     <w:name w:val="Normal"/>

--- a/Capitulo000_Documento/02_GuiaEjercicios/Modulo02_Borrador_Ejercicios_PARA_SUMAR.docx
+++ b/Capitulo000_Documento/02_GuiaEjercicios/Modulo02_Borrador_Ejercicios_PARA_SUMAR.docx
@@ -3108,6 +3108,7 @@
     <w:p>
       <w:pPr>
         <w:pStyle w:val="Sinespaciado"/>
+        <w:ind w:firstLine="720"/>
         <w:jc w:val="both"/>
       </w:pPr>
       <w:r>
@@ -4327,6 +4328,7 @@
     <w:lsdException w:name="HTML Sample" w:semiHidden="1" w:unhideWhenUsed="1"/>
     <w:lsdException w:name="HTML Typewriter" w:semiHidden="1" w:unhideWhenUsed="1"/>
     <w:lsdException w:name="HTML Variable" w:semiHidden="1" w:unhideWhenUsed="1"/>
+    <w:lsdException w:name="Normal Table" w:semiHidden="1" w:unhideWhenUsed="1"/>
     <w:lsdException w:name="annotation subject" w:semiHidden="1" w:unhideWhenUsed="1"/>
     <w:lsdException w:name="No List" w:semiHidden="1" w:unhideWhenUsed="1"/>
     <w:lsdException w:name="Outline List 1" w:semiHidden="1" w:unhideWhenUsed="1"/>
@@ -4369,8 +4371,11 @@
     <w:lsdException w:name="Table Contemporary" w:semiHidden="1" w:unhideWhenUsed="1"/>
     <w:lsdException w:name="Table Elegant" w:semiHidden="1" w:unhideWhenUsed="1"/>
     <w:lsdException w:name="Table Professional" w:semiHidden="1" w:unhideWhenUsed="1"/>
+    <w:lsdException w:name="Table Subtle 1" w:semiHidden="1" w:unhideWhenUsed="1"/>
     <w:lsdException w:name="Table Subtle 2" w:semiHidden="1" w:unhideWhenUsed="1"/>
     <w:lsdException w:name="Table Web 1" w:semiHidden="1" w:unhideWhenUsed="1"/>
+    <w:lsdException w:name="Table Web 2" w:semiHidden="1" w:unhideWhenUsed="1"/>
+    <w:lsdException w:name="Table Web 3" w:semiHidden="1" w:unhideWhenUsed="1"/>
     <w:lsdException w:name="Balloon Text" w:semiHidden="1" w:unhideWhenUsed="1"/>
     <w:lsdException w:name="Table Grid" w:uiPriority="39"/>
     <w:lsdException w:name="Table Theme" w:semiHidden="1" w:unhideWhenUsed="1"/>

--- a/Capitulo000_Documento/02_GuiaEjercicios/Modulo02_Borrador_Ejercicios_PARA_SUMAR.docx
+++ b/Capitulo000_Documento/02_GuiaEjercicios/Modulo02_Borrador_Ejercicios_PARA_SUMAR.docx
@@ -1,6 +1,6 @@
 
 <file path=word/document.xml><?xml version="1.0" encoding="utf-8"?>
-<w:document xmlns:wpc="http://schemas.microsoft.com/office/word/2010/wordprocessingCanvas" xmlns:cx="http://schemas.microsoft.com/office/drawing/2014/chartex" xmlns:cx1="http://schemas.microsoft.com/office/drawing/2015/9/8/chartex" xmlns:cx2="http://schemas.microsoft.com/office/drawing/2015/10/21/chartex" xmlns:cx3="http://schemas.microsoft.com/office/drawing/2016/5/9/chartex" xmlns:cx4="http://schemas.microsoft.com/office/drawing/2016/5/10/chartex" xmlns:cx5="http://schemas.microsoft.com/office/drawing/2016/5/11/chartex" xmlns:cx6="http://schemas.microsoft.com/office/drawing/2016/5/12/chartex" xmlns:cx7="http://schemas.microsoft.com/office/drawing/2016/5/13/chartex" xmlns:cx8="http://schemas.microsoft.com/office/drawing/2016/5/14/chartex" xmlns:mc="http://schemas.openxmlformats.org/markup-compatibility/2006" xmlns:aink="http://schemas.microsoft.com/office/drawing/2016/ink" xmlns:am3d="http://schemas.microsoft.com/office/drawing/2017/model3d" xmlns:o="urn:schemas-microsoft-com:office:office" xmlns:r="http://schemas.openxmlformats.org/officeDocument/2006/relationships" xmlns:m="http://schemas.openxmlformats.org/officeDocument/2006/math" xmlns:v="urn:schemas-microsoft-com:vml" xmlns:wp14="http://schemas.microsoft.com/office/word/2010/wordprocessingDrawing" xmlns:wp="http://schemas.openxmlformats.org/drawingml/2006/wordprocessingDrawing" xmlns:w10="urn:schemas-microsoft-com:office:word" xmlns:w="http://schemas.openxmlformats.org/wordprocessingml/2006/main" xmlns:w14="http://schemas.microsoft.com/office/word/2010/wordml" xmlns:w15="http://schemas.microsoft.com/office/word/2012/wordml" xmlns:w16cex="http://schemas.microsoft.com/office/word/2018/wordml/cex" xmlns:w16cid="http://schemas.microsoft.com/office/word/2016/wordml/cid" xmlns:w16="http://schemas.microsoft.com/office/word/2018/wordml" xmlns:w16sdtdh="http://schemas.microsoft.com/office/word/2020/wordml/sdtdatahash" xmlns:w16se="http://schemas.microsoft.com/office/word/2015/wordml/symex" xmlns:wpg="http://schemas.microsoft.com/office/word/2010/wordprocessingGroup" xmlns:wpi="http://schemas.microsoft.com/office/word/2010/wordprocessingInk" xmlns:wne="http://schemas.microsoft.com/office/word/2006/wordml" xmlns:wps="http://schemas.microsoft.com/office/word/2010/wordprocessingShape" mc:Ignorable="w14 w15 w16se w16cid w16 w16cex w16sdtdh wp14">
+<w:document xmlns:wpc="http://schemas.microsoft.com/office/word/2010/wordprocessingCanvas" xmlns:cx="http://schemas.microsoft.com/office/drawing/2014/chartex" xmlns:cx1="http://schemas.microsoft.com/office/drawing/2015/9/8/chartex" xmlns:mc="http://schemas.openxmlformats.org/markup-compatibility/2006" xmlns:o="urn:schemas-microsoft-com:office:office" xmlns:r="http://schemas.openxmlformats.org/officeDocument/2006/relationships" xmlns:m="http://schemas.openxmlformats.org/officeDocument/2006/math" xmlns:v="urn:schemas-microsoft-com:vml" xmlns:wp14="http://schemas.microsoft.com/office/word/2010/wordprocessingDrawing" xmlns:wp="http://schemas.openxmlformats.org/drawingml/2006/wordprocessingDrawing" xmlns:w10="urn:schemas-microsoft-com:office:word" xmlns:w="http://schemas.openxmlformats.org/wordprocessingml/2006/main" xmlns:w14="http://schemas.microsoft.com/office/word/2010/wordml" xmlns:w15="http://schemas.microsoft.com/office/word/2012/wordml" xmlns:w16se="http://schemas.microsoft.com/office/word/2015/wordml/symex" xmlns:wpg="http://schemas.microsoft.com/office/word/2010/wordprocessingGroup" xmlns:wpi="http://schemas.microsoft.com/office/word/2010/wordprocessingInk" xmlns:wne="http://schemas.microsoft.com/office/word/2006/wordml" xmlns:wps="http://schemas.microsoft.com/office/word/2010/wordprocessingShape" mc:Ignorable="w14 w15 w16se wp14">
   <w:body>
     <w:p>
       <w:pPr>
@@ -2851,6 +2851,38 @@
         <w:spacing w:after="0" w:line="240" w:lineRule="auto"/>
         <w:jc w:val="both"/>
       </w:pPr>
+      <w:r>
+        <w:t>Si el cliente decide recibir mayor información por parte de nuestros vendedores, que tenga un lugar donde pueda colocar sus datos personales, (apellido, nombre), teléfonos, correo electró</w:t>
+      </w:r>
+      <w:r>
+        <w:t>nico y nos comunicaremos, es decir un representante estaría en condiciones de comunicarse con, siempre y cuando active la casilla de “aprobación de comunicarnos vía privada”.</w:t>
+      </w:r>
+    </w:p>
+    <w:p>
+      <w:pPr>
+        <w:spacing w:after="0" w:line="240" w:lineRule="auto"/>
+        <w:jc w:val="both"/>
+      </w:pPr>
+      <w:bookmarkStart w:id="0" w:name="_GoBack"/>
+      <w:bookmarkEnd w:id="0"/>
+    </w:p>
+    <w:p>
+      <w:pPr>
+        <w:spacing w:after="0" w:line="240" w:lineRule="auto"/>
+        <w:jc w:val="both"/>
+      </w:pPr>
+    </w:p>
+    <w:p>
+      <w:pPr>
+        <w:spacing w:after="0" w:line="240" w:lineRule="auto"/>
+        <w:jc w:val="both"/>
+      </w:pPr>
+    </w:p>
+    <w:p>
+      <w:pPr>
+        <w:spacing w:after="0" w:line="240" w:lineRule="auto"/>
+        <w:jc w:val="both"/>
+      </w:pPr>
     </w:p>
     <w:p>
       <w:pPr>
@@ -2934,6 +2966,7 @@
         <w:spacing w:after="0" w:line="240" w:lineRule="auto"/>
       </w:pPr>
       <w:r>
+        <w:lastRenderedPageBreak/>
         <w:tab/>
         <w:t>2) La cantidad de meses en los que realizará el plazo fijo</w:t>
       </w:r>
@@ -3004,7 +3037,6 @@
         <w:spacing w:after="0" w:line="240" w:lineRule="auto"/>
       </w:pPr>
       <w:r>
-        <w:lastRenderedPageBreak/>
         <w:t xml:space="preserve"> </w:t>
       </w:r>
       <w:r>
@@ -3336,6 +3368,7 @@
       </w:pPr>
       <w:proofErr w:type="gramStart"/>
       <w:r>
+        <w:lastRenderedPageBreak/>
         <w:t>Total</w:t>
       </w:r>
       <w:proofErr w:type="gramEnd"/>
@@ -3486,7 +3519,7 @@
 </file>
 
 <file path=word/numbering.xml><?xml version="1.0" encoding="utf-8"?>
-<w:numbering xmlns:wpc="http://schemas.microsoft.com/office/word/2010/wordprocessingCanvas" xmlns:cx="http://schemas.microsoft.com/office/drawing/2014/chartex" xmlns:cx1="http://schemas.microsoft.com/office/drawing/2015/9/8/chartex" xmlns:cx2="http://schemas.microsoft.com/office/drawing/2015/10/21/chartex" xmlns:cx3="http://schemas.microsoft.com/office/drawing/2016/5/9/chartex" xmlns:cx4="http://schemas.microsoft.com/office/drawing/2016/5/10/chartex" xmlns:cx5="http://schemas.microsoft.com/office/drawing/2016/5/11/chartex" xmlns:cx6="http://schemas.microsoft.com/office/drawing/2016/5/12/chartex" xmlns:cx7="http://schemas.microsoft.com/office/drawing/2016/5/13/chartex" xmlns:cx8="http://schemas.microsoft.com/office/drawing/2016/5/14/chartex" xmlns:mc="http://schemas.openxmlformats.org/markup-compatibility/2006" xmlns:aink="http://schemas.microsoft.com/office/drawing/2016/ink" xmlns:am3d="http://schemas.microsoft.com/office/drawing/2017/model3d" xmlns:o="urn:schemas-microsoft-com:office:office" xmlns:r="http://schemas.openxmlformats.org/officeDocument/2006/relationships" xmlns:m="http://schemas.openxmlformats.org/officeDocument/2006/math" xmlns:v="urn:schemas-microsoft-com:vml" xmlns:wp14="http://schemas.microsoft.com/office/word/2010/wordprocessingDrawing" xmlns:wp="http://schemas.openxmlformats.org/drawingml/2006/wordprocessingDrawing" xmlns:w10="urn:schemas-microsoft-com:office:word" xmlns:w="http://schemas.openxmlformats.org/wordprocessingml/2006/main" xmlns:w14="http://schemas.microsoft.com/office/word/2010/wordml" xmlns:w15="http://schemas.microsoft.com/office/word/2012/wordml" xmlns:w16cex="http://schemas.microsoft.com/office/word/2018/wordml/cex" xmlns:w16cid="http://schemas.microsoft.com/office/word/2016/wordml/cid" xmlns:w16="http://schemas.microsoft.com/office/word/2018/wordml" xmlns:w16sdtdh="http://schemas.microsoft.com/office/word/2020/wordml/sdtdatahash" xmlns:w16se="http://schemas.microsoft.com/office/word/2015/wordml/symex" xmlns:wpg="http://schemas.microsoft.com/office/word/2010/wordprocessingGroup" xmlns:wpi="http://schemas.microsoft.com/office/word/2010/wordprocessingInk" xmlns:wne="http://schemas.microsoft.com/office/word/2006/wordml" xmlns:wps="http://schemas.microsoft.com/office/word/2010/wordprocessingShape" mc:Ignorable="w14 w15 w16se w16cid w16 w16cex w16sdtdh wp14">
+<w:numbering xmlns:wpc="http://schemas.microsoft.com/office/word/2010/wordprocessingCanvas" xmlns:cx="http://schemas.microsoft.com/office/drawing/2014/chartex" xmlns:cx1="http://schemas.microsoft.com/office/drawing/2015/9/8/chartex" xmlns:mc="http://schemas.openxmlformats.org/markup-compatibility/2006" xmlns:o="urn:schemas-microsoft-com:office:office" xmlns:r="http://schemas.openxmlformats.org/officeDocument/2006/relationships" xmlns:m="http://schemas.openxmlformats.org/officeDocument/2006/math" xmlns:v="urn:schemas-microsoft-com:vml" xmlns:wp14="http://schemas.microsoft.com/office/word/2010/wordprocessingDrawing" xmlns:wp="http://schemas.openxmlformats.org/drawingml/2006/wordprocessingDrawing" xmlns:w10="urn:schemas-microsoft-com:office:word" xmlns:w="http://schemas.openxmlformats.org/wordprocessingml/2006/main" xmlns:w14="http://schemas.microsoft.com/office/word/2010/wordml" xmlns:w15="http://schemas.microsoft.com/office/word/2012/wordml" xmlns:w16se="http://schemas.microsoft.com/office/word/2015/wordml/symex" xmlns:wpg="http://schemas.microsoft.com/office/word/2010/wordprocessingGroup" xmlns:wpi="http://schemas.microsoft.com/office/word/2010/wordprocessingInk" xmlns:wne="http://schemas.microsoft.com/office/word/2006/wordml" xmlns:wps="http://schemas.microsoft.com/office/word/2010/wordprocessingShape" mc:Ignorable="w14 w15 w16se wp14">
   <w:abstractNum w:abstractNumId="0" w15:restartNumberingAfterBreak="0">
     <w:nsid w:val="1BAF39B5"/>
     <w:multiLevelType w:val="hybridMultilevel"/>
@@ -4206,7 +4239,7 @@
 </file>
 
 <file path=word/styles.xml><?xml version="1.0" encoding="utf-8"?>
-<w:styles xmlns:mc="http://schemas.openxmlformats.org/markup-compatibility/2006" xmlns:r="http://schemas.openxmlformats.org/officeDocument/2006/relationships" xmlns:w="http://schemas.openxmlformats.org/wordprocessingml/2006/main" xmlns:w14="http://schemas.microsoft.com/office/word/2010/wordml" xmlns:w15="http://schemas.microsoft.com/office/word/2012/wordml" xmlns:w16cex="http://schemas.microsoft.com/office/word/2018/wordml/cex" xmlns:w16cid="http://schemas.microsoft.com/office/word/2016/wordml/cid" xmlns:w16="http://schemas.microsoft.com/office/word/2018/wordml" xmlns:w16sdtdh="http://schemas.microsoft.com/office/word/2020/wordml/sdtdatahash" xmlns:w16se="http://schemas.microsoft.com/office/word/2015/wordml/symex" mc:Ignorable="w14 w15 w16se w16cid w16 w16cex w16sdtdh">
+<w:styles xmlns:mc="http://schemas.openxmlformats.org/markup-compatibility/2006" xmlns:r="http://schemas.openxmlformats.org/officeDocument/2006/relationships" xmlns:w="http://schemas.openxmlformats.org/wordprocessingml/2006/main" xmlns:w14="http://schemas.microsoft.com/office/word/2010/wordml" xmlns:w15="http://schemas.microsoft.com/office/word/2012/wordml" xmlns:w16se="http://schemas.microsoft.com/office/word/2015/wordml/symex" mc:Ignorable="w14 w15 w16se">
   <w:docDefaults>
     <w:rPrDefault>
       <w:rPr>
@@ -4222,7 +4255,7 @@
       </w:pPr>
     </w:pPrDefault>
   </w:docDefaults>
-  <w:latentStyles w:defLockedState="0" w:defUIPriority="99" w:defSemiHidden="0" w:defUnhideWhenUsed="0" w:defQFormat="0" w:count="376">
+  <w:latentStyles w:defLockedState="0" w:defUIPriority="99" w:defSemiHidden="0" w:defUnhideWhenUsed="0" w:defQFormat="0" w:count="371">
     <w:lsdException w:name="Normal" w:uiPriority="0" w:qFormat="1"/>
     <w:lsdException w:name="heading 1" w:uiPriority="9" w:qFormat="1"/>
     <w:lsdException w:name="heading 2" w:semiHidden="1" w:uiPriority="9" w:unhideWhenUsed="1" w:qFormat="1"/>
@@ -4594,11 +4627,6 @@
     <w:lsdException w:name="List Table 5 Dark Accent 6" w:uiPriority="50"/>
     <w:lsdException w:name="List Table 6 Colorful Accent 6" w:uiPriority="51"/>
     <w:lsdException w:name="List Table 7 Colorful Accent 6" w:uiPriority="52"/>
-    <w:lsdException w:name="Mention" w:semiHidden="1" w:unhideWhenUsed="1"/>
-    <w:lsdException w:name="Smart Hyperlink" w:semiHidden="1" w:unhideWhenUsed="1"/>
-    <w:lsdException w:name="Hashtag" w:semiHidden="1" w:unhideWhenUsed="1"/>
-    <w:lsdException w:name="Unresolved Mention" w:semiHidden="1" w:unhideWhenUsed="1"/>
-    <w:lsdException w:name="Smart Link" w:semiHidden="1" w:unhideWhenUsed="1"/>
   </w:latentStyles>
   <w:style w:type="paragraph" w:default="1" w:styleId="Normal">
     <w:name w:val="Normal"/>
